--- a/Monitor and Control/Risk Management Plan.docx
+++ b/Monitor and Control/Risk Management Plan.docx
@@ -1,6 +1,6 @@
 
 <file path=word/document.xml><?xml version="1.0" encoding="utf-8"?>
-<w:document xmlns:wpc="http://schemas.microsoft.com/office/word/2010/wordprocessingCanvas" xmlns:mc="http://schemas.openxmlformats.org/markup-compatibility/2006" xmlns:o="urn:schemas-microsoft-com:office:office" xmlns:r="http://schemas.openxmlformats.org/officeDocument/2006/relationships" xmlns:m="http://schemas.openxmlformats.org/officeDocument/2006/math" xmlns:v="urn:schemas-microsoft-com:vml" xmlns:wp14="http://schemas.microsoft.com/office/word/2010/wordprocessingDrawing" xmlns:wp="http://schemas.openxmlformats.org/drawingml/2006/wordprocessingDrawing" xmlns:w10="urn:schemas-microsoft-com:office:word" xmlns:w="http://schemas.openxmlformats.org/wordprocessingml/2006/main" xmlns:w14="http://schemas.microsoft.com/office/word/2010/wordml" xmlns:w15="http://schemas.microsoft.com/office/word/2012/wordml" xmlns:wpg="http://schemas.microsoft.com/office/word/2010/wordprocessingGroup" xmlns:wpi="http://schemas.microsoft.com/office/word/2010/wordprocessingInk" xmlns:wne="http://schemas.microsoft.com/office/word/2006/wordml" xmlns:wps="http://schemas.microsoft.com/office/word/2010/wordprocessingShape" mc:Ignorable="w14 w15 wp14">
+<w:document xmlns:wpc="http://schemas.microsoft.com/office/word/2010/wordprocessingCanvas" xmlns:cx="http://schemas.microsoft.com/office/drawing/2014/chartex" xmlns:cx1="http://schemas.microsoft.com/office/drawing/2015/9/8/chartex" xmlns:cx2="http://schemas.microsoft.com/office/drawing/2015/10/21/chartex" xmlns:cx3="http://schemas.microsoft.com/office/drawing/2016/5/9/chartex" xmlns:cx4="http://schemas.microsoft.com/office/drawing/2016/5/10/chartex" xmlns:cx5="http://schemas.microsoft.com/office/drawing/2016/5/11/chartex" xmlns:cx6="http://schemas.microsoft.com/office/drawing/2016/5/12/chartex" xmlns:cx7="http://schemas.microsoft.com/office/drawing/2016/5/13/chartex" xmlns:cx8="http://schemas.microsoft.com/office/drawing/2016/5/14/chartex" xmlns:mc="http://schemas.openxmlformats.org/markup-compatibility/2006" xmlns:aink="http://schemas.microsoft.com/office/drawing/2016/ink" xmlns:am3d="http://schemas.microsoft.com/office/drawing/2017/model3d" xmlns:o="urn:schemas-microsoft-com:office:office" xmlns:r="http://schemas.openxmlformats.org/officeDocument/2006/relationships" xmlns:m="http://schemas.openxmlformats.org/officeDocument/2006/math" xmlns:v="urn:schemas-microsoft-com:vml" xmlns:wp14="http://schemas.microsoft.com/office/word/2010/wordprocessingDrawing" xmlns:wp="http://schemas.openxmlformats.org/drawingml/2006/wordprocessingDrawing" xmlns:w10="urn:schemas-microsoft-com:office:word" xmlns:w="http://schemas.openxmlformats.org/wordprocessingml/2006/main" xmlns:w14="http://schemas.microsoft.com/office/word/2010/wordml" xmlns:w15="http://schemas.microsoft.com/office/word/2012/wordml" xmlns:w16cex="http://schemas.microsoft.com/office/word/2018/wordml/cex" xmlns:w16cid="http://schemas.microsoft.com/office/word/2016/wordml/cid" xmlns:w16="http://schemas.microsoft.com/office/word/2018/wordml" xmlns:w16sdtdh="http://schemas.microsoft.com/office/word/2020/wordml/sdtdatahash" xmlns:w16se="http://schemas.microsoft.com/office/word/2015/wordml/symex" xmlns:wpg="http://schemas.microsoft.com/office/word/2010/wordprocessingGroup" xmlns:wpi="http://schemas.microsoft.com/office/word/2010/wordprocessingInk" xmlns:wne="http://schemas.microsoft.com/office/word/2006/wordml" xmlns:wps="http://schemas.microsoft.com/office/word/2010/wordprocessingShape" mc:Ignorable="w14 w15 w16se w16cid w16 w16cex w16sdtdh wp14">
   <w:body>
     <w:sdt>
       <w:sdtPr>
@@ -27,7 +27,7 @@
             <mc:AlternateContent>
               <mc:Choice Requires="wpg">
                 <w:drawing>
-                  <wp:anchor distT="0" distB="0" distL="114300" distR="114300" simplePos="0" relativeHeight="251662336" behindDoc="0" locked="0" layoutInCell="1" allowOverlap="1">
+                  <wp:anchor distT="0" distB="0" distL="114300" distR="114300" simplePos="0" relativeHeight="251662336" behindDoc="0" locked="0" layoutInCell="1" allowOverlap="1" wp14:anchorId="00D54AF6" wp14:editId="11A962A9">
                     <wp:simplePos x="0" y="0"/>
                     <wp:positionH relativeFrom="page">
                       <wp:align>center</wp:align>
@@ -295,7 +295,7 @@
             <mc:AlternateContent>
               <mc:Choice Requires="wps">
                 <w:drawing>
-                  <wp:anchor distT="0" distB="0" distL="114300" distR="114300" simplePos="0" relativeHeight="251660288" behindDoc="0" locked="0" layoutInCell="1" allowOverlap="1">
+                  <wp:anchor distT="0" distB="0" distL="114300" distR="114300" simplePos="0" relativeHeight="251660288" behindDoc="0" locked="0" layoutInCell="1" allowOverlap="1" wp14:anchorId="2A3AB614" wp14:editId="2967E396">
                     <wp:simplePos x="0" y="0"/>
                     <wp:positionH relativeFrom="page">
                       <wp:align>center</wp:align>
@@ -364,6 +364,7 @@
                                   <w:dataBinding w:prefixMappings="xmlns:ns0='http://purl.org/dc/elements/1.1/' xmlns:ns1='http://schemas.openxmlformats.org/package/2006/metadata/core-properties' " w:xpath="/ns1:coreProperties[1]/ns0:creator[1]" w:storeItemID="{6C3C8BC8-F283-45AE-878A-BAB7291924A1}"/>
                                   <w:text/>
                                 </w:sdtPr>
+                                <w:sdtEndPr/>
                                 <w:sdtContent>
                                   <w:p>
                                     <w:pPr>
@@ -409,6 +410,7 @@
                                     <w:dataBinding w:prefixMappings="xmlns:ns0='http://schemas.microsoft.com/office/2006/coverPageProps' " w:xpath="/ns0:CoverPageProperties[1]/ns0:CompanyEmail[1]" w:storeItemID="{55AF091B-3C7A-41E3-B477-F2FDAA23CFDA}"/>
                                     <w:text/>
                                   </w:sdtPr>
+                                  <w:sdtEndPr/>
                                   <w:sdtContent>
                                     <w:r>
                                       <w:rPr>
@@ -535,7 +537,7 @@
             <mc:AlternateContent>
               <mc:Choice Requires="wps">
                 <w:drawing>
-                  <wp:anchor distT="0" distB="0" distL="114300" distR="114300" simplePos="0" relativeHeight="251659264" behindDoc="0" locked="0" layoutInCell="1" allowOverlap="1">
+                  <wp:anchor distT="0" distB="0" distL="114300" distR="114300" simplePos="0" relativeHeight="251659264" behindDoc="0" locked="0" layoutInCell="1" allowOverlap="1" wp14:anchorId="1192CA2C" wp14:editId="4762BF8E">
                     <wp:simplePos x="0" y="0"/>
                     <wp:positionH relativeFrom="page">
                       <wp:align>center</wp:align>
@@ -645,6 +647,7 @@
                                   <w:dataBinding w:prefixMappings="xmlns:ns0='http://purl.org/dc/elements/1.1/' xmlns:ns1='http://schemas.openxmlformats.org/package/2006/metadata/core-properties' " w:xpath="/ns1:coreProperties[1]/ns0:subject[1]" w:storeItemID="{6C3C8BC8-F283-45AE-878A-BAB7291924A1}"/>
                                   <w:text/>
                                 </w:sdtPr>
+                                <w:sdtEndPr/>
                                 <w:sdtContent>
                                   <w:p>
                                     <w:pPr>
@@ -793,7 +796,7 @@
             <mc:AlternateContent>
               <mc:Choice Requires="wps">
                 <w:drawing>
-                  <wp:anchor distT="0" distB="0" distL="114300" distR="114300" simplePos="0" relativeHeight="251661312" behindDoc="0" locked="0" layoutInCell="1" allowOverlap="1">
+                  <wp:anchor distT="0" distB="0" distL="114300" distR="114300" simplePos="0" relativeHeight="251661312" behindDoc="0" locked="0" layoutInCell="1" allowOverlap="1" wp14:anchorId="325B8A4F" wp14:editId="7CD5C114">
                     <wp:simplePos x="0" y="0"/>
                     <wp:positionH relativeFrom="margin">
                       <wp:posOffset>3108960</wp:posOffset>
@@ -945,6 +948,12 @@
     </w:sdt>
     <w:sdt>
       <w:sdtPr>
+        <w:rPr>
+          <w:rFonts w:asciiTheme="minorHAnsi" w:eastAsiaTheme="minorHAnsi" w:hAnsiTheme="minorHAnsi" w:cstheme="minorBidi"/>
+          <w:color w:val="auto"/>
+          <w:sz w:val="22"/>
+          <w:szCs w:val="22"/>
+        </w:rPr>
         <w:id w:val="-1466953639"/>
         <w:docPartObj>
           <w:docPartGallery w:val="Table of Contents"/>
@@ -953,13 +962,9 @@
       </w:sdtPr>
       <w:sdtEndPr>
         <w:rPr>
-          <w:rFonts w:asciiTheme="minorHAnsi" w:eastAsiaTheme="minorHAnsi" w:hAnsiTheme="minorHAnsi" w:cstheme="minorBidi"/>
           <w:b/>
           <w:bCs/>
           <w:noProof/>
-          <w:color w:val="auto"/>
-          <w:sz w:val="22"/>
-          <w:szCs w:val="22"/>
         </w:rPr>
       </w:sdtEndPr>
       <w:sdtContent>
@@ -1999,58 +2004,49 @@
     </w:p>
     <w:p>
       <w:pPr>
-        <w:ind w:left="720"/>
-        <w:rPr>
-          <w:sz w:val="28"/>
-          <w:szCs w:val="28"/>
+        <w:ind w:left="360"/>
+        <w:rPr>
+          <w:sz w:val="24"/>
+          <w:szCs w:val="24"/>
         </w:rPr>
       </w:pPr>
       <w:r>
         <w:rPr>
-          <w:sz w:val="28"/>
-          <w:szCs w:val="28"/>
+          <w:sz w:val="24"/>
+          <w:szCs w:val="24"/>
         </w:rPr>
         <w:t>A risk is an event or condition that, if it occurs, could have a positive or negative effect on a project’s objectives. Risk Management is the process of identifying, assessing, responding to, monitoring, and reporting risks. This Risk Management Plan defines how risks associated with the Internet Banking System project will be identified, analyzed, and managed. It outlines how risk management activities will be performed, recorded, and monitored throughout the lifecycle of the project and provides templates and practices for recording and prioritizing risks.</w:t>
       </w:r>
     </w:p>
     <w:p>
       <w:pPr>
-        <w:pStyle w:val="BodyText"/>
-        <w:spacing w:before="0" w:after="0"/>
-        <w:rPr>
-          <w:rFonts w:asciiTheme="minorHAnsi" w:eastAsiaTheme="minorHAnsi" w:hAnsiTheme="minorHAnsi" w:cstheme="minorBidi"/>
-          <w:sz w:val="28"/>
-          <w:szCs w:val="28"/>
+        <w:rPr>
+          <w:sz w:val="24"/>
+          <w:szCs w:val="24"/>
         </w:rPr>
       </w:pPr>
     </w:p>
     <w:p>
       <w:pPr>
-        <w:pStyle w:val="BodyText"/>
-        <w:spacing w:before="0" w:after="0"/>
+        <w:ind w:left="360"/>
         <w:rPr>
           <w:iCs/>
+          <w:sz w:val="24"/>
+          <w:szCs w:val="24"/>
         </w:rPr>
       </w:pPr>
       <w:r>
         <w:rPr>
-          <w:rFonts w:asciiTheme="minorHAnsi" w:eastAsiaTheme="minorHAnsi" w:hAnsiTheme="minorHAnsi" w:cstheme="minorBidi"/>
-          <w:sz w:val="28"/>
-          <w:szCs w:val="28"/>
-        </w:rPr>
-        <w:t>T</w:t>
+          <w:sz w:val="24"/>
+          <w:szCs w:val="24"/>
+        </w:rPr>
+        <w:t>The intended audience of this document is the project team, project sponsor and management</w:t>
       </w:r>
       <w:r>
         <w:rPr>
-          <w:rFonts w:asciiTheme="minorHAnsi" w:eastAsiaTheme="minorHAnsi" w:hAnsiTheme="minorHAnsi" w:cstheme="minorBidi"/>
-          <w:sz w:val="28"/>
-          <w:szCs w:val="28"/>
-        </w:rPr>
-        <w:t>he intended audience of this document is the project team, project sponsor and management</w:t>
-      </w:r>
-      <w:r>
-        <w:rPr>
           <w:iCs/>
+          <w:sz w:val="24"/>
+          <w:szCs w:val="24"/>
         </w:rPr>
         <w:t>.</w:t>
       </w:r>
@@ -2116,37 +2112,10 @@
     </w:p>
     <w:p>
       <w:pPr>
-        <w:pStyle w:val="BodyText"/>
-        <w:spacing w:before="0" w:after="0"/>
-        <w:rPr>
-          <w:rFonts w:asciiTheme="minorHAnsi" w:eastAsiaTheme="minorHAnsi" w:hAnsiTheme="minorHAnsi" w:cstheme="minorBidi"/>
-          <w:sz w:val="28"/>
-          <w:szCs w:val="28"/>
-        </w:rPr>
+        <w:ind w:left="720"/>
       </w:pPr>
       <w:r>
-        <w:rPr>
-          <w:rFonts w:asciiTheme="minorHAnsi" w:eastAsiaTheme="minorHAnsi" w:hAnsiTheme="minorHAnsi" w:cstheme="minorBidi"/>
-          <w:sz w:val="28"/>
-          <w:szCs w:val="28"/>
-        </w:rPr>
-        <w:t>The project manager working with the project team and project sponsors will ensure that risks are actively identified, analyzed, and managed throughout the life of the project.  Risks will be identified as early as possible in the project so as to minimize their impact.  The steps for accomplishing this are outlined i</w:t>
-      </w:r>
-      <w:r>
-        <w:rPr>
-          <w:rFonts w:asciiTheme="minorHAnsi" w:eastAsiaTheme="minorHAnsi" w:hAnsiTheme="minorHAnsi" w:cstheme="minorBidi"/>
-          <w:sz w:val="28"/>
-          <w:szCs w:val="28"/>
-        </w:rPr>
-        <w:t xml:space="preserve">n the following sections.  The </w:t>
-      </w:r>
-      <w:r>
-        <w:rPr>
-          <w:rFonts w:asciiTheme="minorHAnsi" w:eastAsiaTheme="minorHAnsi" w:hAnsiTheme="minorHAnsi" w:cstheme="minorBidi"/>
-          <w:sz w:val="28"/>
-          <w:szCs w:val="28"/>
-        </w:rPr>
-        <w:t>project manager will serve as the Risk Manager for this project.</w:t>
+        <w:t>The project manager working with the project team and project sponsors will ensure that risks are actively identified, analyzed, and managed throughout the life of the project.  Risks will be identified as early as possible in the project so as to minimize their impact.  The steps for accomplishing this are outlined in the following sections.  The project manager will serve as the Risk Manager for this project.</w:t>
       </w:r>
     </w:p>
     <w:p>
@@ -2190,15 +2159,11 @@
         <w:spacing w:before="0" w:after="0"/>
         <w:rPr>
           <w:rFonts w:asciiTheme="minorHAnsi" w:eastAsiaTheme="minorHAnsi" w:hAnsiTheme="minorHAnsi" w:cstheme="minorBidi"/>
-          <w:sz w:val="28"/>
-          <w:szCs w:val="28"/>
         </w:rPr>
       </w:pPr>
       <w:r>
         <w:rPr>
           <w:rFonts w:asciiTheme="minorHAnsi" w:eastAsiaTheme="minorHAnsi" w:hAnsiTheme="minorHAnsi" w:cstheme="minorBidi"/>
-          <w:sz w:val="28"/>
-          <w:szCs w:val="28"/>
         </w:rPr>
         <w:t xml:space="preserve">Risk identification will involve the project team, appropriate stakeholders, and will include an evaluation of environmental factors, organizational culture and the project management plan including the project scope.  Careful attention will be given to the project deliverables, assumptions, constraints, WBS, cost/effort estimates, resource plan, and other key project documents.  </w:t>
       </w:r>
@@ -2209,8 +2174,6 @@
         <w:spacing w:before="0" w:after="0"/>
         <w:rPr>
           <w:rFonts w:asciiTheme="minorHAnsi" w:eastAsiaTheme="minorHAnsi" w:hAnsiTheme="minorHAnsi" w:cstheme="minorBidi"/>
-          <w:sz w:val="28"/>
-          <w:szCs w:val="28"/>
         </w:rPr>
       </w:pPr>
     </w:p>
@@ -2220,50 +2183,13 @@
         <w:spacing w:before="0" w:after="0"/>
         <w:rPr>
           <w:rFonts w:asciiTheme="minorHAnsi" w:eastAsiaTheme="minorHAnsi" w:hAnsiTheme="minorHAnsi" w:cstheme="minorBidi"/>
-          <w:sz w:val="28"/>
-          <w:szCs w:val="28"/>
         </w:rPr>
       </w:pPr>
       <w:r>
         <w:rPr>
           <w:rFonts w:asciiTheme="minorHAnsi" w:eastAsiaTheme="minorHAnsi" w:hAnsiTheme="minorHAnsi" w:cstheme="minorBidi"/>
-          <w:sz w:val="28"/>
-          <w:szCs w:val="28"/>
-        </w:rPr>
-        <w:lastRenderedPageBreak/>
-        <w:t>A Risk Management Log will be generated and updat</w:t>
-      </w:r>
-      <w:r>
-        <w:rPr>
-          <w:rFonts w:asciiTheme="minorHAnsi" w:eastAsiaTheme="minorHAnsi" w:hAnsiTheme="minorHAnsi" w:cstheme="minorBidi"/>
-          <w:sz w:val="28"/>
-          <w:szCs w:val="28"/>
-        </w:rPr>
-        <w:t xml:space="preserve">ed as needed and will be stored </w:t>
-      </w:r>
-      <w:r>
-        <w:rPr>
-          <w:rFonts w:asciiTheme="minorHAnsi" w:eastAsiaTheme="minorHAnsi" w:hAnsiTheme="minorHAnsi" w:cstheme="minorBidi"/>
-          <w:sz w:val="28"/>
-          <w:szCs w:val="28"/>
-        </w:rPr>
-        <w:t xml:space="preserve">in the project library located at </w:t>
-      </w:r>
-      <w:r>
-        <w:rPr>
-          <w:rFonts w:asciiTheme="minorHAnsi" w:eastAsiaTheme="minorHAnsi" w:hAnsiTheme="minorHAnsi" w:cstheme="minorBidi"/>
-          <w:sz w:val="28"/>
-          <w:szCs w:val="28"/>
-        </w:rPr>
-        <w:t>Risk Management Log</w:t>
-      </w:r>
-      <w:r>
-        <w:rPr>
-          <w:rFonts w:asciiTheme="minorHAnsi" w:eastAsiaTheme="minorHAnsi" w:hAnsiTheme="minorHAnsi" w:cstheme="minorBidi"/>
-          <w:sz w:val="28"/>
-          <w:szCs w:val="28"/>
-        </w:rPr>
-        <w:t>.</w:t>
+        </w:rPr>
+        <w:t>A Risk Management Log will be generated and updated as needed and will be stored in the project library located at Risk Management Log.</w:t>
       </w:r>
     </w:p>
     <w:p/>
@@ -2287,25 +2213,20 @@
           <w:sz w:val="32"/>
           <w:szCs w:val="32"/>
         </w:rPr>
+        <w:lastRenderedPageBreak/>
         <w:t>Risk Analysis</w:t>
       </w:r>
       <w:bookmarkEnd w:id="8"/>
     </w:p>
     <w:p>
       <w:pPr>
-        <w:pStyle w:val="BodyText"/>
-        <w:ind w:left="720"/>
+        <w:ind w:left="360"/>
         <w:rPr>
           <w:rFonts w:eastAsia="Arial Unicode MS"/>
           <w:szCs w:val="20"/>
         </w:rPr>
       </w:pPr>
       <w:r>
-        <w:rPr>
-          <w:rFonts w:asciiTheme="minorHAnsi" w:eastAsiaTheme="minorHAnsi" w:hAnsiTheme="minorHAnsi" w:cstheme="minorBidi"/>
-          <w:sz w:val="28"/>
-          <w:szCs w:val="28"/>
-        </w:rPr>
         <w:t>All risks identified will be assessed to identify the range of possible project outcomes.  Qualification will be used to determine which risks are the top risks to pursue and respond to and which risks can be ignored</w:t>
       </w:r>
       <w:r>
@@ -2342,19 +2263,16 @@
     </w:p>
     <w:p>
       <w:pPr>
-        <w:pStyle w:val="BodyText"/>
-        <w:ind w:left="720"/>
-        <w:rPr>
-          <w:rFonts w:asciiTheme="minorHAnsi" w:eastAsiaTheme="minorHAnsi" w:hAnsiTheme="minorHAnsi" w:cstheme="minorBidi"/>
-          <w:sz w:val="28"/>
-          <w:szCs w:val="28"/>
+        <w:ind w:left="360"/>
+        <w:rPr>
+          <w:sz w:val="24"/>
+          <w:szCs w:val="24"/>
         </w:rPr>
       </w:pPr>
       <w:r>
         <w:rPr>
-          <w:rFonts w:asciiTheme="minorHAnsi" w:eastAsiaTheme="minorHAnsi" w:hAnsiTheme="minorHAnsi" w:cstheme="minorBidi"/>
-          <w:sz w:val="28"/>
-          <w:szCs w:val="28"/>
+          <w:sz w:val="24"/>
+          <w:szCs w:val="24"/>
         </w:rPr>
         <w:t xml:space="preserve">The probability and impact of occurrence for each identified risk will be assessed by the project manager, with input from the project team using the following approach: </w:t>
       </w:r>
@@ -2394,99 +2312,37 @@
     </w:p>
     <w:p>
       <w:pPr>
-        <w:pStyle w:val="BodyText"/>
+        <w:pStyle w:val="ListParagraph"/>
         <w:numPr>
           <w:ilvl w:val="0"/>
-          <w:numId w:val="3"/>
+          <w:numId w:val="9"/>
         </w:numPr>
-        <w:rPr>
-          <w:rFonts w:asciiTheme="minorHAnsi" w:eastAsiaTheme="minorHAnsi" w:hAnsiTheme="minorHAnsi" w:cstheme="minorBidi"/>
-          <w:sz w:val="28"/>
-          <w:szCs w:val="28"/>
-        </w:rPr>
       </w:pPr>
       <w:r>
-        <w:rPr>
-          <w:rFonts w:asciiTheme="minorHAnsi" w:eastAsiaTheme="minorHAnsi" w:hAnsiTheme="minorHAnsi" w:cstheme="minorBidi"/>
-          <w:sz w:val="28"/>
-          <w:szCs w:val="28"/>
-        </w:rPr>
-        <w:t xml:space="preserve">High – Greater than </w:t>
-      </w:r>
-      <w:r>
-        <w:rPr>
-          <w:rFonts w:asciiTheme="minorHAnsi" w:eastAsiaTheme="minorHAnsi" w:hAnsiTheme="minorHAnsi" w:cstheme="minorBidi"/>
-          <w:sz w:val="28"/>
-          <w:szCs w:val="28"/>
-        </w:rPr>
-        <w:t>70</w:t>
-      </w:r>
-      <w:r>
-        <w:rPr>
-          <w:rFonts w:asciiTheme="minorHAnsi" w:eastAsiaTheme="minorHAnsi" w:hAnsiTheme="minorHAnsi" w:cstheme="minorBidi"/>
-          <w:sz w:val="28"/>
-          <w:szCs w:val="28"/>
-        </w:rPr>
-        <w:t>% probability of occurrence</w:t>
+        <w:t>High – Greater than 70% probability of occurrence</w:t>
       </w:r>
     </w:p>
     <w:p>
       <w:pPr>
-        <w:pStyle w:val="BodyText"/>
+        <w:pStyle w:val="ListParagraph"/>
         <w:numPr>
           <w:ilvl w:val="0"/>
-          <w:numId w:val="3"/>
+          <w:numId w:val="9"/>
         </w:numPr>
-        <w:rPr>
-          <w:rFonts w:asciiTheme="minorHAnsi" w:eastAsiaTheme="minorHAnsi" w:hAnsiTheme="minorHAnsi" w:cstheme="minorBidi"/>
-          <w:sz w:val="28"/>
-          <w:szCs w:val="28"/>
-        </w:rPr>
       </w:pPr>
       <w:r>
-        <w:rPr>
-          <w:rFonts w:asciiTheme="minorHAnsi" w:eastAsiaTheme="minorHAnsi" w:hAnsiTheme="minorHAnsi" w:cstheme="minorBidi"/>
-          <w:sz w:val="28"/>
-          <w:szCs w:val="28"/>
-        </w:rPr>
-        <w:t xml:space="preserve">Medium – Between </w:t>
-      </w:r>
-      <w:r>
-        <w:rPr>
-          <w:rFonts w:asciiTheme="minorHAnsi" w:eastAsiaTheme="minorHAnsi" w:hAnsiTheme="minorHAnsi" w:cstheme="minorBidi"/>
-          <w:sz w:val="28"/>
-          <w:szCs w:val="28"/>
-        </w:rPr>
-        <w:t>3</w:t>
-      </w:r>
-      <w:r>
-        <w:rPr>
-          <w:rFonts w:asciiTheme="minorHAnsi" w:eastAsiaTheme="minorHAnsi" w:hAnsiTheme="minorHAnsi" w:cstheme="minorBidi"/>
-          <w:sz w:val="28"/>
-          <w:szCs w:val="28"/>
-        </w:rPr>
-        <w:t>0% and 70% probability of occurrence</w:t>
+        <w:t>Medium – Between 30% and 70% probability of occurrence</w:t>
       </w:r>
     </w:p>
     <w:p>
       <w:pPr>
-        <w:pStyle w:val="BodyText"/>
+        <w:pStyle w:val="ListParagraph"/>
         <w:numPr>
           <w:ilvl w:val="0"/>
-          <w:numId w:val="3"/>
+          <w:numId w:val="9"/>
         </w:numPr>
-        <w:rPr>
-          <w:rFonts w:asciiTheme="minorHAnsi" w:eastAsiaTheme="minorHAnsi" w:hAnsiTheme="minorHAnsi" w:cstheme="minorBidi"/>
-          <w:sz w:val="28"/>
-          <w:szCs w:val="28"/>
-        </w:rPr>
       </w:pPr>
       <w:r>
-        <w:rPr>
-          <w:rFonts w:asciiTheme="minorHAnsi" w:eastAsiaTheme="minorHAnsi" w:hAnsiTheme="minorHAnsi" w:cstheme="minorBidi"/>
-          <w:sz w:val="28"/>
-          <w:szCs w:val="28"/>
-        </w:rPr>
         <w:t>Low – Below 30% probability of occurrence</w:t>
       </w:r>
     </w:p>
@@ -3157,79 +3013,68 @@
     </w:p>
     <w:p>
       <w:pPr>
-        <w:pStyle w:val="BodyText"/>
-        <w:ind w:left="720"/>
-        <w:rPr>
-          <w:rFonts w:asciiTheme="minorHAnsi" w:eastAsiaTheme="minorHAnsi" w:hAnsiTheme="minorHAnsi" w:cstheme="minorBidi"/>
-          <w:b/>
-          <w:bCs/>
-          <w:sz w:val="28"/>
-          <w:szCs w:val="28"/>
+        <w:rPr>
+          <w:sz w:val="24"/>
+          <w:szCs w:val="24"/>
         </w:rPr>
       </w:pPr>
     </w:p>
     <w:p>
       <w:pPr>
-        <w:pStyle w:val="BodyText"/>
+        <w:pStyle w:val="ListParagraph"/>
         <w:numPr>
           <w:ilvl w:val="0"/>
-          <w:numId w:val="3"/>
+          <w:numId w:val="10"/>
         </w:numPr>
         <w:rPr>
-          <w:rFonts w:asciiTheme="minorHAnsi" w:eastAsiaTheme="minorHAnsi" w:hAnsiTheme="minorHAnsi" w:cstheme="minorBidi"/>
-          <w:sz w:val="28"/>
-          <w:szCs w:val="28"/>
+          <w:sz w:val="24"/>
+          <w:szCs w:val="24"/>
         </w:rPr>
       </w:pPr>
       <w:r>
         <w:rPr>
-          <w:rFonts w:asciiTheme="minorHAnsi" w:eastAsiaTheme="minorHAnsi" w:hAnsiTheme="minorHAnsi" w:cstheme="minorBidi"/>
-          <w:sz w:val="28"/>
-          <w:szCs w:val="28"/>
+          <w:sz w:val="24"/>
+          <w:szCs w:val="24"/>
         </w:rPr>
         <w:t>High – Risk that has the potential to greatly impact project cost, project schedule or performance</w:t>
       </w:r>
     </w:p>
     <w:p>
       <w:pPr>
-        <w:pStyle w:val="BodyText"/>
+        <w:pStyle w:val="ListParagraph"/>
         <w:numPr>
           <w:ilvl w:val="0"/>
-          <w:numId w:val="3"/>
+          <w:numId w:val="10"/>
         </w:numPr>
         <w:rPr>
-          <w:rFonts w:asciiTheme="minorHAnsi" w:eastAsiaTheme="minorHAnsi" w:hAnsiTheme="minorHAnsi" w:cstheme="minorBidi"/>
-          <w:sz w:val="28"/>
-          <w:szCs w:val="28"/>
+          <w:sz w:val="24"/>
+          <w:szCs w:val="24"/>
         </w:rPr>
       </w:pPr>
       <w:r>
         <w:rPr>
-          <w:rFonts w:asciiTheme="minorHAnsi" w:eastAsiaTheme="minorHAnsi" w:hAnsiTheme="minorHAnsi" w:cstheme="minorBidi"/>
-          <w:sz w:val="28"/>
-          <w:szCs w:val="28"/>
+          <w:sz w:val="24"/>
+          <w:szCs w:val="24"/>
         </w:rPr>
         <w:t>Medium – Risk that has the potential to slightly impact project cost, project schedule or performance</w:t>
       </w:r>
     </w:p>
     <w:p>
       <w:pPr>
-        <w:pStyle w:val="BodyText"/>
+        <w:pStyle w:val="ListParagraph"/>
         <w:numPr>
           <w:ilvl w:val="0"/>
-          <w:numId w:val="3"/>
+          <w:numId w:val="10"/>
         </w:numPr>
         <w:rPr>
-          <w:rFonts w:asciiTheme="minorHAnsi" w:eastAsiaTheme="minorHAnsi" w:hAnsiTheme="minorHAnsi" w:cstheme="minorBidi"/>
-          <w:sz w:val="28"/>
-          <w:szCs w:val="28"/>
+          <w:sz w:val="24"/>
+          <w:szCs w:val="24"/>
         </w:rPr>
       </w:pPr>
       <w:r>
         <w:rPr>
-          <w:rFonts w:asciiTheme="minorHAnsi" w:eastAsiaTheme="minorHAnsi" w:hAnsiTheme="minorHAnsi" w:cstheme="minorBidi"/>
-          <w:sz w:val="28"/>
-          <w:szCs w:val="28"/>
+          <w:sz w:val="24"/>
+          <w:szCs w:val="24"/>
         </w:rPr>
         <w:t>Low – Risk that has relatively little impact on cost, schedule or performance</w:t>
       </w:r>
@@ -3237,6 +3082,7 @@
     <w:p>
       <w:pPr>
         <w:pStyle w:val="BodyText"/>
+        <w:ind w:left="0"/>
         <w:rPr>
           <w:rFonts w:asciiTheme="minorHAnsi" w:eastAsiaTheme="minorHAnsi" w:hAnsiTheme="minorHAnsi" w:cstheme="minorBidi"/>
           <w:sz w:val="28"/>
@@ -3247,6 +3093,7 @@
     <w:p>
       <w:pPr>
         <w:pStyle w:val="BodyText"/>
+        <w:ind w:left="0"/>
         <w:rPr>
           <w:rFonts w:asciiTheme="minorHAnsi" w:eastAsiaTheme="minorHAnsi" w:hAnsiTheme="minorHAnsi" w:cstheme="minorBidi"/>
           <w:sz w:val="28"/>
@@ -3257,6 +3104,84 @@
     <w:p>
       <w:pPr>
         <w:pStyle w:val="BodyText"/>
+        <w:ind w:left="0"/>
+        <w:rPr>
+          <w:rFonts w:asciiTheme="minorHAnsi" w:eastAsiaTheme="minorHAnsi" w:hAnsiTheme="minorHAnsi" w:cstheme="minorBidi"/>
+          <w:sz w:val="28"/>
+          <w:szCs w:val="28"/>
+        </w:rPr>
+      </w:pPr>
+    </w:p>
+    <w:p>
+      <w:pPr>
+        <w:pStyle w:val="BodyText"/>
+        <w:ind w:left="0"/>
+        <w:rPr>
+          <w:rFonts w:asciiTheme="minorHAnsi" w:eastAsiaTheme="minorHAnsi" w:hAnsiTheme="minorHAnsi" w:cstheme="minorBidi"/>
+          <w:sz w:val="28"/>
+          <w:szCs w:val="28"/>
+        </w:rPr>
+      </w:pPr>
+    </w:p>
+    <w:p>
+      <w:pPr>
+        <w:pStyle w:val="BodyText"/>
+        <w:ind w:left="0"/>
+        <w:rPr>
+          <w:rFonts w:asciiTheme="minorHAnsi" w:eastAsiaTheme="minorHAnsi" w:hAnsiTheme="minorHAnsi" w:cstheme="minorBidi"/>
+          <w:sz w:val="28"/>
+          <w:szCs w:val="28"/>
+        </w:rPr>
+      </w:pPr>
+    </w:p>
+    <w:p>
+      <w:pPr>
+        <w:pStyle w:val="BodyText"/>
+        <w:ind w:left="0"/>
+        <w:rPr>
+          <w:rFonts w:asciiTheme="minorHAnsi" w:eastAsiaTheme="minorHAnsi" w:hAnsiTheme="minorHAnsi" w:cstheme="minorBidi"/>
+          <w:sz w:val="28"/>
+          <w:szCs w:val="28"/>
+        </w:rPr>
+      </w:pPr>
+    </w:p>
+    <w:p>
+      <w:pPr>
+        <w:pStyle w:val="BodyText"/>
+        <w:ind w:left="0"/>
+        <w:rPr>
+          <w:rFonts w:asciiTheme="minorHAnsi" w:eastAsiaTheme="minorHAnsi" w:hAnsiTheme="minorHAnsi" w:cstheme="minorBidi"/>
+          <w:sz w:val="28"/>
+          <w:szCs w:val="28"/>
+        </w:rPr>
+      </w:pPr>
+    </w:p>
+    <w:p>
+      <w:pPr>
+        <w:pStyle w:val="BodyText"/>
+        <w:ind w:left="0"/>
+        <w:rPr>
+          <w:rFonts w:asciiTheme="minorHAnsi" w:eastAsiaTheme="minorHAnsi" w:hAnsiTheme="minorHAnsi" w:cstheme="minorBidi"/>
+          <w:sz w:val="28"/>
+          <w:szCs w:val="28"/>
+        </w:rPr>
+      </w:pPr>
+    </w:p>
+    <w:p>
+      <w:pPr>
+        <w:pStyle w:val="BodyText"/>
+        <w:ind w:left="0"/>
+        <w:rPr>
+          <w:rFonts w:asciiTheme="minorHAnsi" w:eastAsiaTheme="minorHAnsi" w:hAnsiTheme="minorHAnsi" w:cstheme="minorBidi"/>
+          <w:sz w:val="28"/>
+          <w:szCs w:val="28"/>
+        </w:rPr>
+      </w:pPr>
+    </w:p>
+    <w:p>
+      <w:pPr>
+        <w:pStyle w:val="BodyText"/>
+        <w:ind w:left="0"/>
         <w:rPr>
           <w:rFonts w:asciiTheme="minorHAnsi" w:eastAsiaTheme="minorHAnsi" w:hAnsiTheme="minorHAnsi" w:cstheme="minorBidi"/>
           <w:sz w:val="28"/>
@@ -3299,80 +3224,18 @@
     </w:p>
     <w:p>
       <w:pPr>
-        <w:pStyle w:val="BodyText"/>
-        <w:ind w:left="1440"/>
+        <w:ind w:left="720"/>
+        <w:rPr>
+          <w:sz w:val="24"/>
+          <w:szCs w:val="24"/>
+        </w:rPr>
       </w:pPr>
       <w:r>
         <w:rPr>
-          <w:rFonts w:asciiTheme="minorHAnsi" w:eastAsiaTheme="minorHAnsi" w:hAnsiTheme="minorHAnsi" w:cstheme="minorBidi"/>
-          <w:sz w:val="28"/>
-          <w:szCs w:val="28"/>
-        </w:rPr>
-        <w:t>Analysis of risk events that have been prioritized using the qualitative risk analysis process and t</w:t>
-      </w:r>
-      <w:r>
-        <w:rPr>
-          <w:rFonts w:asciiTheme="minorHAnsi" w:eastAsiaTheme="minorHAnsi" w:hAnsiTheme="minorHAnsi" w:cstheme="minorBidi"/>
-          <w:sz w:val="28"/>
-          <w:szCs w:val="28"/>
-        </w:rPr>
-        <w:t>heir e</w:t>
-      </w:r>
-      <w:r>
-        <w:rPr>
-          <w:rFonts w:asciiTheme="minorHAnsi" w:eastAsiaTheme="minorHAnsi" w:hAnsiTheme="minorHAnsi" w:cstheme="minorBidi"/>
-          <w:sz w:val="28"/>
-          <w:szCs w:val="28"/>
-        </w:rPr>
-        <w:t>ffect</w:t>
-      </w:r>
-      <w:r>
-        <w:rPr>
-          <w:rFonts w:asciiTheme="minorHAnsi" w:eastAsiaTheme="minorHAnsi" w:hAnsiTheme="minorHAnsi" w:cstheme="minorBidi"/>
-          <w:sz w:val="28"/>
-          <w:szCs w:val="28"/>
-        </w:rPr>
-        <w:t>s</w:t>
-      </w:r>
-      <w:r>
-        <w:rPr>
-          <w:rFonts w:asciiTheme="minorHAnsi" w:eastAsiaTheme="minorHAnsi" w:hAnsiTheme="minorHAnsi" w:cstheme="minorBidi"/>
-          <w:sz w:val="28"/>
-          <w:szCs w:val="28"/>
-        </w:rPr>
-        <w:t xml:space="preserve"> on project activities will be estimated, a numerical rating applied to each risk based on this</w:t>
-      </w:r>
-      <w:r>
-        <w:rPr>
-          <w:rFonts w:asciiTheme="minorHAnsi" w:eastAsiaTheme="minorHAnsi" w:hAnsiTheme="minorHAnsi" w:cstheme="minorBidi"/>
-          <w:sz w:val="28"/>
-          <w:szCs w:val="28"/>
-        </w:rPr>
-        <w:t xml:space="preserve"> </w:t>
-      </w:r>
-      <w:r>
-        <w:rPr>
-          <w:rFonts w:asciiTheme="minorHAnsi" w:eastAsiaTheme="minorHAnsi" w:hAnsiTheme="minorHAnsi" w:cstheme="minorBidi"/>
-          <w:sz w:val="28"/>
-          <w:szCs w:val="28"/>
-        </w:rPr>
-        <w:t>analysis</w:t>
-      </w:r>
-      <w:r>
-        <w:rPr>
-          <w:rFonts w:asciiTheme="minorHAnsi" w:eastAsiaTheme="minorHAnsi" w:hAnsiTheme="minorHAnsi" w:cstheme="minorBidi"/>
-          <w:sz w:val="28"/>
-          <w:szCs w:val="28"/>
-        </w:rPr>
-        <w:t>,</w:t>
-      </w:r>
-      <w:r>
-        <w:rPr>
-          <w:rFonts w:asciiTheme="minorHAnsi" w:eastAsiaTheme="minorHAnsi" w:hAnsiTheme="minorHAnsi" w:cstheme="minorBidi"/>
-          <w:sz w:val="28"/>
-          <w:szCs w:val="28"/>
-        </w:rPr>
-        <w:t xml:space="preserve"> and then documented in this section of the risk management plan.</w:t>
+          <w:sz w:val="24"/>
+          <w:szCs w:val="24"/>
+        </w:rPr>
+        <w:t>Analysis of risk events that have been prioritized using the qualitative risk analysis process and their effects on project activities will be estimated, a numerical rating applied to each risk based on this analysis, and then documented in this section of the risk management plan.</w:t>
       </w:r>
     </w:p>
     <w:p>
@@ -3409,33 +3272,15 @@
           <w:sz w:val="32"/>
           <w:szCs w:val="32"/>
         </w:rPr>
-        <w:t xml:space="preserve">Risk </w:t>
-      </w:r>
-      <w:r>
-        <w:rPr>
-          <w:color w:val="1F4E79" w:themeColor="accent1" w:themeShade="80"/>
-          <w:sz w:val="32"/>
-          <w:szCs w:val="32"/>
-        </w:rPr>
-        <w:t>Response Planning</w:t>
+        <w:t>Risk Response Planning</w:t>
       </w:r>
       <w:bookmarkEnd w:id="11"/>
     </w:p>
     <w:p>
       <w:pPr>
-        <w:pStyle w:val="BodyText"/>
-        <w:rPr>
-          <w:rFonts w:asciiTheme="minorHAnsi" w:eastAsiaTheme="minorHAnsi" w:hAnsiTheme="minorHAnsi" w:cstheme="minorBidi"/>
-          <w:sz w:val="28"/>
-          <w:szCs w:val="28"/>
-        </w:rPr>
+        <w:ind w:left="720"/>
       </w:pPr>
       <w:r>
-        <w:rPr>
-          <w:rFonts w:asciiTheme="minorHAnsi" w:eastAsiaTheme="minorHAnsi" w:hAnsiTheme="minorHAnsi" w:cstheme="minorBidi"/>
-          <w:sz w:val="28"/>
-          <w:szCs w:val="28"/>
-        </w:rPr>
         <w:t xml:space="preserve">Each major risk (those falling in the Red &amp; Yellow zones) will be assigned to a project team member for monitoring purposes to ensure that the risk will not “fall through the cracks”.  </w:t>
       </w:r>
     </w:p>
@@ -3452,188 +3297,132 @@
     </w:p>
     <w:p>
       <w:pPr>
-        <w:pStyle w:val="BodyText"/>
-        <w:ind w:left="0"/>
-        <w:rPr>
-          <w:rFonts w:asciiTheme="minorHAnsi" w:eastAsiaTheme="minorHAnsi" w:hAnsiTheme="minorHAnsi" w:cstheme="minorBidi"/>
-          <w:sz w:val="28"/>
-          <w:szCs w:val="28"/>
+        <w:pStyle w:val="ListParagraph"/>
+        <w:rPr>
+          <w:sz w:val="24"/>
+          <w:szCs w:val="24"/>
         </w:rPr>
       </w:pPr>
       <w:r>
         <w:rPr>
-          <w:rFonts w:asciiTheme="minorHAnsi" w:eastAsiaTheme="minorHAnsi" w:hAnsiTheme="minorHAnsi" w:cstheme="minorBidi"/>
-          <w:sz w:val="28"/>
-          <w:szCs w:val="28"/>
+          <w:sz w:val="24"/>
+          <w:szCs w:val="24"/>
         </w:rPr>
         <w:t>For each major risk, one of the following approaches will be selected to address it:</w:t>
       </w:r>
     </w:p>
     <w:p>
       <w:pPr>
-        <w:pStyle w:val="BodyText"/>
-        <w:rPr>
-          <w:rFonts w:asciiTheme="minorHAnsi" w:eastAsiaTheme="minorHAnsi" w:hAnsiTheme="minorHAnsi" w:cstheme="minorBidi"/>
-          <w:sz w:val="28"/>
-          <w:szCs w:val="28"/>
+        <w:pStyle w:val="ListParagraph"/>
+        <w:numPr>
+          <w:ilvl w:val="1"/>
+          <w:numId w:val="8"/>
+        </w:numPr>
+        <w:rPr>
+          <w:sz w:val="24"/>
+          <w:szCs w:val="24"/>
         </w:rPr>
       </w:pPr>
       <w:r>
         <w:rPr>
-          <w:rFonts w:asciiTheme="minorHAnsi" w:eastAsiaTheme="minorHAnsi" w:hAnsiTheme="minorHAnsi" w:cstheme="minorBidi"/>
-          <w:sz w:val="28"/>
-          <w:szCs w:val="28"/>
-        </w:rPr>
-        <w:t>•</w:t>
-      </w:r>
-      <w:r>
-        <w:rPr>
-          <w:rFonts w:asciiTheme="minorHAnsi" w:eastAsiaTheme="minorHAnsi" w:hAnsiTheme="minorHAnsi" w:cstheme="minorBidi"/>
           <w:b/>
           <w:bCs/>
-          <w:sz w:val="28"/>
-          <w:szCs w:val="28"/>
-        </w:rPr>
-        <w:tab/>
+          <w:sz w:val="24"/>
+          <w:szCs w:val="24"/>
+        </w:rPr>
         <w:t>Avoid</w:t>
       </w:r>
       <w:r>
         <w:rPr>
-          <w:rFonts w:asciiTheme="minorHAnsi" w:eastAsiaTheme="minorHAnsi" w:hAnsiTheme="minorHAnsi" w:cstheme="minorBidi"/>
-          <w:sz w:val="28"/>
-          <w:szCs w:val="28"/>
+          <w:sz w:val="24"/>
+          <w:szCs w:val="24"/>
         </w:rPr>
         <w:t xml:space="preserve"> – eliminate the threat by eliminating the cause</w:t>
       </w:r>
     </w:p>
     <w:p>
       <w:pPr>
-        <w:pStyle w:val="BodyText"/>
-        <w:rPr>
-          <w:rFonts w:asciiTheme="minorHAnsi" w:eastAsiaTheme="minorHAnsi" w:hAnsiTheme="minorHAnsi" w:cstheme="minorBidi"/>
-          <w:sz w:val="28"/>
-          <w:szCs w:val="28"/>
+        <w:pStyle w:val="ListParagraph"/>
+        <w:numPr>
+          <w:ilvl w:val="1"/>
+          <w:numId w:val="8"/>
+        </w:numPr>
+        <w:rPr>
+          <w:sz w:val="24"/>
+          <w:szCs w:val="24"/>
         </w:rPr>
       </w:pPr>
       <w:r>
         <w:rPr>
-          <w:rFonts w:asciiTheme="minorHAnsi" w:eastAsiaTheme="minorHAnsi" w:hAnsiTheme="minorHAnsi" w:cstheme="minorBidi"/>
-          <w:sz w:val="28"/>
-          <w:szCs w:val="28"/>
-        </w:rPr>
-        <w:t>•</w:t>
-      </w:r>
-      <w:r>
-        <w:rPr>
-          <w:rFonts w:asciiTheme="minorHAnsi" w:eastAsiaTheme="minorHAnsi" w:hAnsiTheme="minorHAnsi" w:cstheme="minorBidi"/>
-          <w:sz w:val="28"/>
-          <w:szCs w:val="28"/>
-        </w:rPr>
-        <w:tab/>
-      </w:r>
-      <w:r>
-        <w:rPr>
-          <w:rFonts w:asciiTheme="minorHAnsi" w:eastAsiaTheme="minorHAnsi" w:hAnsiTheme="minorHAnsi" w:cstheme="minorBidi"/>
           <w:b/>
           <w:bCs/>
-          <w:sz w:val="28"/>
-          <w:szCs w:val="28"/>
+          <w:sz w:val="24"/>
+          <w:szCs w:val="24"/>
         </w:rPr>
         <w:t>Mitigate</w:t>
       </w:r>
       <w:r>
         <w:rPr>
-          <w:rFonts w:asciiTheme="minorHAnsi" w:eastAsiaTheme="minorHAnsi" w:hAnsiTheme="minorHAnsi" w:cstheme="minorBidi"/>
-          <w:sz w:val="28"/>
-          <w:szCs w:val="28"/>
+          <w:sz w:val="24"/>
+          <w:szCs w:val="24"/>
         </w:rPr>
         <w:t xml:space="preserve"> – Identify ways to reduce the probability or the impact of the risk</w:t>
       </w:r>
     </w:p>
     <w:p>
       <w:pPr>
-        <w:pStyle w:val="BodyText"/>
-        <w:rPr>
-          <w:rFonts w:asciiTheme="minorHAnsi" w:eastAsiaTheme="minorHAnsi" w:hAnsiTheme="minorHAnsi" w:cstheme="minorBidi"/>
-          <w:sz w:val="28"/>
-          <w:szCs w:val="28"/>
+        <w:pStyle w:val="ListParagraph"/>
+        <w:numPr>
+          <w:ilvl w:val="1"/>
+          <w:numId w:val="8"/>
+        </w:numPr>
+        <w:rPr>
+          <w:sz w:val="24"/>
+          <w:szCs w:val="24"/>
         </w:rPr>
       </w:pPr>
       <w:r>
         <w:rPr>
-          <w:rFonts w:asciiTheme="minorHAnsi" w:eastAsiaTheme="minorHAnsi" w:hAnsiTheme="minorHAnsi" w:cstheme="minorBidi"/>
-          <w:sz w:val="28"/>
-          <w:szCs w:val="28"/>
-        </w:rPr>
-        <w:t>•</w:t>
-      </w:r>
-      <w:r>
-        <w:rPr>
-          <w:rFonts w:asciiTheme="minorHAnsi" w:eastAsiaTheme="minorHAnsi" w:hAnsiTheme="minorHAnsi" w:cstheme="minorBidi"/>
-          <w:sz w:val="28"/>
-          <w:szCs w:val="28"/>
-        </w:rPr>
-        <w:tab/>
-      </w:r>
-      <w:r>
-        <w:rPr>
-          <w:rFonts w:asciiTheme="minorHAnsi" w:eastAsiaTheme="minorHAnsi" w:hAnsiTheme="minorHAnsi" w:cstheme="minorBidi"/>
           <w:b/>
           <w:bCs/>
-          <w:sz w:val="28"/>
-          <w:szCs w:val="28"/>
+          <w:sz w:val="24"/>
+          <w:szCs w:val="24"/>
         </w:rPr>
         <w:t>Accept</w:t>
       </w:r>
       <w:r>
         <w:rPr>
-          <w:rFonts w:asciiTheme="minorHAnsi" w:eastAsiaTheme="minorHAnsi" w:hAnsiTheme="minorHAnsi" w:cstheme="minorBidi"/>
-          <w:sz w:val="28"/>
-          <w:szCs w:val="28"/>
+          <w:sz w:val="24"/>
+          <w:szCs w:val="24"/>
         </w:rPr>
         <w:t xml:space="preserve"> – Nothing will be done </w:t>
       </w:r>
     </w:p>
     <w:p>
       <w:pPr>
-        <w:pStyle w:val="BodyText"/>
-        <w:rPr>
-          <w:rFonts w:asciiTheme="minorHAnsi" w:eastAsiaTheme="minorHAnsi" w:hAnsiTheme="minorHAnsi" w:cstheme="minorBidi"/>
-          <w:sz w:val="28"/>
-          <w:szCs w:val="28"/>
+        <w:pStyle w:val="ListParagraph"/>
+        <w:numPr>
+          <w:ilvl w:val="1"/>
+          <w:numId w:val="8"/>
+        </w:numPr>
+        <w:rPr>
+          <w:sz w:val="24"/>
+          <w:szCs w:val="24"/>
         </w:rPr>
       </w:pPr>
       <w:r>
         <w:rPr>
-          <w:rFonts w:asciiTheme="minorHAnsi" w:eastAsiaTheme="minorHAnsi" w:hAnsiTheme="minorHAnsi" w:cstheme="minorBidi"/>
-          <w:sz w:val="28"/>
-          <w:szCs w:val="28"/>
-        </w:rPr>
-        <w:t>•</w:t>
-      </w:r>
-      <w:r>
-        <w:rPr>
-          <w:rFonts w:asciiTheme="minorHAnsi" w:eastAsiaTheme="minorHAnsi" w:hAnsiTheme="minorHAnsi" w:cstheme="minorBidi"/>
-          <w:sz w:val="28"/>
-          <w:szCs w:val="28"/>
-        </w:rPr>
-        <w:tab/>
-      </w:r>
-      <w:r>
-        <w:rPr>
-          <w:rFonts w:asciiTheme="minorHAnsi" w:eastAsiaTheme="minorHAnsi" w:hAnsiTheme="minorHAnsi" w:cstheme="minorBidi"/>
           <w:b/>
           <w:bCs/>
-          <w:sz w:val="28"/>
-          <w:szCs w:val="28"/>
+          <w:sz w:val="24"/>
+          <w:szCs w:val="24"/>
         </w:rPr>
         <w:t>Transfer</w:t>
       </w:r>
       <w:r>
         <w:rPr>
-          <w:rFonts w:asciiTheme="minorHAnsi" w:eastAsiaTheme="minorHAnsi" w:hAnsiTheme="minorHAnsi" w:cstheme="minorBidi"/>
-          <w:sz w:val="28"/>
-          <w:szCs w:val="28"/>
+          <w:sz w:val="24"/>
+          <w:szCs w:val="24"/>
         </w:rPr>
         <w:t xml:space="preserve"> – Make another party responsible for the risk (buy insurance, outsourcing, etc.)</w:t>
       </w:r>
@@ -3651,80 +3440,47 @@
     </w:p>
     <w:p>
       <w:pPr>
-        <w:pStyle w:val="BodyText"/>
-        <w:rPr>
-          <w:rFonts w:asciiTheme="minorHAnsi" w:eastAsiaTheme="minorHAnsi" w:hAnsiTheme="minorHAnsi" w:cstheme="minorBidi"/>
-          <w:sz w:val="28"/>
-          <w:szCs w:val="28"/>
+        <w:rPr>
+          <w:sz w:val="24"/>
+          <w:szCs w:val="24"/>
         </w:rPr>
       </w:pPr>
       <w:r>
         <w:rPr>
-          <w:rFonts w:asciiTheme="minorHAnsi" w:eastAsiaTheme="minorHAnsi" w:hAnsiTheme="minorHAnsi" w:cstheme="minorBidi"/>
-          <w:sz w:val="28"/>
-          <w:szCs w:val="28"/>
+          <w:sz w:val="24"/>
+          <w:szCs w:val="24"/>
         </w:rPr>
         <w:t>For each risk that will be mitigated, the project team will identify ways to prevent the risk from occurring or reduce its impact or probability of occurring.  This may include prototyping, adding tasks to the project schedule, adding resources, etc.</w:t>
       </w:r>
     </w:p>
     <w:p>
       <w:pPr>
-        <w:pStyle w:val="BodyText"/>
-        <w:rPr>
-          <w:rFonts w:asciiTheme="minorHAnsi" w:eastAsiaTheme="minorHAnsi" w:hAnsiTheme="minorHAnsi" w:cstheme="minorBidi"/>
-          <w:sz w:val="28"/>
-          <w:szCs w:val="28"/>
+        <w:rPr>
+          <w:sz w:val="24"/>
+          <w:szCs w:val="24"/>
         </w:rPr>
       </w:pPr>
     </w:p>
     <w:p>
       <w:pPr>
-        <w:pStyle w:val="BodyText"/>
-        <w:rPr>
-          <w:rFonts w:asciiTheme="minorHAnsi" w:eastAsiaTheme="minorHAnsi" w:hAnsiTheme="minorHAnsi" w:cstheme="minorBidi"/>
-          <w:sz w:val="28"/>
-          <w:szCs w:val="28"/>
+        <w:rPr>
+          <w:sz w:val="24"/>
+          <w:szCs w:val="24"/>
         </w:rPr>
       </w:pPr>
       <w:r>
         <w:rPr>
-          <w:rFonts w:asciiTheme="minorHAnsi" w:eastAsiaTheme="minorHAnsi" w:hAnsiTheme="minorHAnsi" w:cstheme="minorBidi"/>
-          <w:sz w:val="28"/>
-          <w:szCs w:val="28"/>
-        </w:rPr>
-        <w:t>For each major risk that is to be mitigate</w:t>
+          <w:sz w:val="24"/>
+          <w:szCs w:val="24"/>
+        </w:rPr>
+        <w:t>For each major risk that is to be mitigated or that is accepted, a course of action will be outlined for the event that the risk does materialize</w:t>
       </w:r>
       <w:r>
         <w:rPr>
-          <w:rFonts w:asciiTheme="minorHAnsi" w:eastAsiaTheme="minorHAnsi" w:hAnsiTheme="minorHAnsi" w:cstheme="minorBidi"/>
-          <w:sz w:val="28"/>
-          <w:szCs w:val="28"/>
-        </w:rPr>
-        <w:t xml:space="preserve">d or that is accepted, a course </w:t>
-      </w:r>
-      <w:r>
-        <w:rPr>
-          <w:rFonts w:asciiTheme="minorHAnsi" w:eastAsiaTheme="minorHAnsi" w:hAnsiTheme="minorHAnsi" w:cstheme="minorBidi"/>
-          <w:sz w:val="28"/>
-          <w:szCs w:val="28"/>
-        </w:rPr>
-        <w:t>of action will be outlined for the event that the risk does materialize</w:t>
-      </w:r>
-      <w:r>
-        <w:rPr>
-          <w:rFonts w:asciiTheme="minorHAnsi" w:eastAsiaTheme="minorHAnsi" w:hAnsiTheme="minorHAnsi" w:cstheme="minorBidi"/>
-          <w:sz w:val="28"/>
-          <w:szCs w:val="28"/>
-        </w:rPr>
-        <w:t xml:space="preserve"> </w:t>
-      </w:r>
-      <w:r>
-        <w:rPr>
-          <w:rFonts w:asciiTheme="minorHAnsi" w:eastAsiaTheme="minorHAnsi" w:hAnsiTheme="minorHAnsi" w:cstheme="minorBidi"/>
-          <w:sz w:val="28"/>
-          <w:szCs w:val="28"/>
-        </w:rPr>
-        <w:t>in order to minimize its impact.</w:t>
+          <w:sz w:val="24"/>
+          <w:szCs w:val="24"/>
+        </w:rPr>
+        <w:t xml:space="preserve"> in order to minimize its impact.</w:t>
       </w:r>
     </w:p>
     <w:p>
@@ -3772,102 +3528,86 @@
           <w:sz w:val="32"/>
           <w:szCs w:val="32"/>
         </w:rPr>
-        <w:t xml:space="preserve">Risk </w:t>
-      </w:r>
-      <w:r>
-        <w:rPr>
-          <w:color w:val="1F4E79" w:themeColor="accent1" w:themeShade="80"/>
-          <w:sz w:val="32"/>
-          <w:szCs w:val="32"/>
-        </w:rPr>
-        <w:t>Monitoring, Control and Reporting</w:t>
+        <w:t>Risk Monitoring, Control and Reporting</w:t>
       </w:r>
       <w:bookmarkEnd w:id="12"/>
     </w:p>
     <w:p>
       <w:pPr>
-        <w:pStyle w:val="BodyText"/>
+        <w:pStyle w:val="ListParagraph"/>
         <w:numPr>
           <w:ilvl w:val="0"/>
-          <w:numId w:val="6"/>
+          <w:numId w:val="7"/>
         </w:numPr>
         <w:rPr>
-          <w:rFonts w:asciiTheme="minorHAnsi" w:eastAsiaTheme="minorHAnsi" w:hAnsiTheme="minorHAnsi" w:cstheme="minorBidi"/>
-          <w:sz w:val="28"/>
-          <w:szCs w:val="28"/>
+          <w:sz w:val="24"/>
+          <w:szCs w:val="24"/>
         </w:rPr>
       </w:pPr>
       <w:r>
         <w:rPr>
-          <w:rFonts w:asciiTheme="minorHAnsi" w:eastAsiaTheme="minorHAnsi" w:hAnsiTheme="minorHAnsi" w:cstheme="minorBidi"/>
-          <w:sz w:val="28"/>
-          <w:szCs w:val="28"/>
+          <w:sz w:val="24"/>
+          <w:szCs w:val="24"/>
         </w:rPr>
         <w:t xml:space="preserve">The level of risk on a project will be tracked, monitored and reported throughout the project lifecycle.  </w:t>
       </w:r>
     </w:p>
     <w:p>
       <w:pPr>
-        <w:pStyle w:val="BodyText"/>
+        <w:pStyle w:val="ListParagraph"/>
         <w:numPr>
           <w:ilvl w:val="0"/>
-          <w:numId w:val="6"/>
+          <w:numId w:val="7"/>
         </w:numPr>
         <w:rPr>
-          <w:rFonts w:asciiTheme="minorHAnsi" w:eastAsiaTheme="minorHAnsi" w:hAnsiTheme="minorHAnsi" w:cstheme="minorBidi"/>
-          <w:sz w:val="28"/>
-          <w:szCs w:val="28"/>
+          <w:sz w:val="24"/>
+          <w:szCs w:val="24"/>
         </w:rPr>
       </w:pPr>
       <w:r>
         <w:rPr>
-          <w:rFonts w:asciiTheme="minorHAnsi" w:eastAsiaTheme="minorHAnsi" w:hAnsiTheme="minorHAnsi" w:cstheme="minorBidi"/>
-          <w:sz w:val="28"/>
-          <w:szCs w:val="28"/>
+          <w:sz w:val="24"/>
+          <w:szCs w:val="24"/>
         </w:rPr>
         <w:t xml:space="preserve">A “Top 10 Risk List” will be maintained by the project team and will be reported as a component of the project status reporting process for this project.  </w:t>
       </w:r>
     </w:p>
     <w:p>
       <w:pPr>
-        <w:pStyle w:val="BodyText"/>
+        <w:pStyle w:val="ListParagraph"/>
         <w:numPr>
           <w:ilvl w:val="0"/>
-          <w:numId w:val="6"/>
+          <w:numId w:val="7"/>
         </w:numPr>
         <w:rPr>
-          <w:rFonts w:asciiTheme="minorHAnsi" w:eastAsiaTheme="minorHAnsi" w:hAnsiTheme="minorHAnsi" w:cstheme="minorBidi"/>
-          <w:sz w:val="28"/>
-          <w:szCs w:val="28"/>
+          <w:sz w:val="24"/>
+          <w:szCs w:val="24"/>
         </w:rPr>
       </w:pPr>
       <w:r>
         <w:rPr>
-          <w:rFonts w:asciiTheme="minorHAnsi" w:eastAsiaTheme="minorHAnsi" w:hAnsiTheme="minorHAnsi" w:cstheme="minorBidi"/>
-          <w:sz w:val="28"/>
-          <w:szCs w:val="28"/>
+          <w:sz w:val="24"/>
+          <w:szCs w:val="24"/>
         </w:rPr>
         <w:t>All project change requests will be analyzed for their possible impact to the project risks.</w:t>
       </w:r>
     </w:p>
     <w:p>
       <w:pPr>
-        <w:pStyle w:val="BodyText"/>
+        <w:pStyle w:val="ListParagraph"/>
         <w:numPr>
           <w:ilvl w:val="0"/>
-          <w:numId w:val="6"/>
+          <w:numId w:val="7"/>
         </w:numPr>
         <w:rPr>
-          <w:rFonts w:asciiTheme="minorHAnsi" w:eastAsiaTheme="minorHAnsi" w:hAnsiTheme="minorHAnsi" w:cstheme="minorBidi"/>
-          <w:sz w:val="28"/>
-          <w:szCs w:val="28"/>
+          <w:sz w:val="24"/>
+          <w:szCs w:val="24"/>
         </w:rPr>
       </w:pPr>
       <w:r>
         <w:rPr>
-          <w:rFonts w:asciiTheme="minorHAnsi" w:eastAsiaTheme="minorHAnsi" w:hAnsiTheme="minorHAnsi" w:cstheme="minorBidi"/>
-          <w:sz w:val="28"/>
-          <w:szCs w:val="28"/>
+          <w:sz w:val="24"/>
+          <w:szCs w:val="24"/>
         </w:rPr>
         <w:t xml:space="preserve">Management will be notified of important changes to risk status as a component to the Executive Project Status Report.  </w:t>
       </w:r>
@@ -3897,10 +3637,13 @@
       <w:bookmarkEnd w:id="13"/>
     </w:p>
     <w:p>
+      <w:pPr>
+        <w:ind w:left="720"/>
+      </w:pPr>
       <w:r>
         <w:rPr>
-          <w:sz w:val="28"/>
-          <w:szCs w:val="28"/>
+          <w:sz w:val="24"/>
+          <w:szCs w:val="24"/>
         </w:rPr>
         <w:t>A Risk Log will be maintained by the project manager and will be reviewed as a standing agenda item for project team meetings.</w:t>
       </w:r>
@@ -3933,12 +3676,6 @@
         <w:gridCol w:w="2376"/>
       </w:tblGrid>
       <w:tr>
-        <w:tblPrEx>
-          <w:tblCellMar>
-            <w:top w:w="0" w:type="dxa"/>
-            <w:bottom w:w="0" w:type="dxa"/>
-          </w:tblCellMar>
-        </w:tblPrEx>
         <w:tc>
           <w:tcPr>
             <w:tcW w:w="900" w:type="dxa"/>
@@ -4147,12 +3884,6 @@
         </w:tc>
       </w:tr>
       <w:tr>
-        <w:tblPrEx>
-          <w:tblCellMar>
-            <w:top w:w="0" w:type="dxa"/>
-            <w:bottom w:w="0" w:type="dxa"/>
-          </w:tblCellMar>
-        </w:tblPrEx>
         <w:tc>
           <w:tcPr>
             <w:tcW w:w="900" w:type="dxa"/>
@@ -4253,7 +3984,25 @@
                 <w:i/>
                 <w:color w:val="0000FF"/>
               </w:rPr>
-              <w:t>&lt;mm/dd/yy&gt;</w:t>
+              <w:t>&lt;mm/dd/</w:t>
+            </w:r>
+            <w:proofErr w:type="spellStart"/>
+            <w:r>
+              <w:rPr>
+                <w:rFonts w:ascii="Times New Roman" w:hAnsi="Times New Roman"/>
+                <w:i/>
+                <w:color w:val="0000FF"/>
+              </w:rPr>
+              <w:t>yy</w:t>
+            </w:r>
+            <w:proofErr w:type="spellEnd"/>
+            <w:r>
+              <w:rPr>
+                <w:rFonts w:ascii="Times New Roman" w:hAnsi="Times New Roman"/>
+                <w:i/>
+                <w:color w:val="0000FF"/>
+              </w:rPr>
+              <w:t>&gt;</w:t>
             </w:r>
           </w:p>
         </w:tc>
@@ -4272,24 +4021,12 @@
               <w:rPr>
                 <w:rFonts w:ascii="Times New Roman" w:hAnsi="Times New Roman"/>
               </w:rPr>
-              <w:t>Initial Risk Management P</w:t>
-            </w:r>
-            <w:r>
-              <w:rPr>
-                <w:rFonts w:ascii="Times New Roman" w:hAnsi="Times New Roman"/>
-              </w:rPr>
-              <w:t>lan</w:t>
+              <w:t>Initial Risk Management Plan</w:t>
             </w:r>
           </w:p>
         </w:tc>
       </w:tr>
       <w:tr>
-        <w:tblPrEx>
-          <w:tblCellMar>
-            <w:top w:w="0" w:type="dxa"/>
-            <w:bottom w:w="0" w:type="dxa"/>
-          </w:tblCellMar>
-        </w:tblPrEx>
         <w:tc>
           <w:tcPr>
             <w:tcW w:w="900" w:type="dxa"/>
@@ -4377,12 +4114,6 @@
         </w:tc>
       </w:tr>
       <w:tr>
-        <w:tblPrEx>
-          <w:tblCellMar>
-            <w:top w:w="0" w:type="dxa"/>
-            <w:bottom w:w="0" w:type="dxa"/>
-          </w:tblCellMar>
-        </w:tblPrEx>
         <w:tc>
           <w:tcPr>
             <w:tcW w:w="900" w:type="dxa"/>
@@ -4469,12 +4200,6 @@
         </w:tc>
       </w:tr>
       <w:tr>
-        <w:tblPrEx>
-          <w:tblCellMar>
-            <w:top w:w="0" w:type="dxa"/>
-            <w:bottom w:w="0" w:type="dxa"/>
-          </w:tblCellMar>
-        </w:tblPrEx>
         <w:tc>
           <w:tcPr>
             <w:tcW w:w="900" w:type="dxa"/>
@@ -4561,10 +4286,7 @@
         </w:tc>
       </w:tr>
     </w:tbl>
-    <w:p>
-      <w:bookmarkStart w:id="14" w:name="_GoBack"/>
-      <w:bookmarkEnd w:id="14"/>
-    </w:p>
+    <w:p/>
     <w:sectPr>
       <w:headerReference w:type="default" r:id="rId11"/>
       <w:footerReference w:type="default" r:id="rId12"/>
@@ -4581,7 +4303,7 @@
 </file>
 
 <file path=word/endnotes.xml><?xml version="1.0" encoding="utf-8"?>
-<w:endnotes xmlns:wpc="http://schemas.microsoft.com/office/word/2010/wordprocessingCanvas" xmlns:mc="http://schemas.openxmlformats.org/markup-compatibility/2006" xmlns:o="urn:schemas-microsoft-com:office:office" xmlns:r="http://schemas.openxmlformats.org/officeDocument/2006/relationships" xmlns:m="http://schemas.openxmlformats.org/officeDocument/2006/math" xmlns:v="urn:schemas-microsoft-com:vml" xmlns:wp14="http://schemas.microsoft.com/office/word/2010/wordprocessingDrawing" xmlns:wp="http://schemas.openxmlformats.org/drawingml/2006/wordprocessingDrawing" xmlns:w10="urn:schemas-microsoft-com:office:word" xmlns:w="http://schemas.openxmlformats.org/wordprocessingml/2006/main" xmlns:w14="http://schemas.microsoft.com/office/word/2010/wordml" xmlns:w15="http://schemas.microsoft.com/office/word/2012/wordml" xmlns:wpg="http://schemas.microsoft.com/office/word/2010/wordprocessingGroup" xmlns:wpi="http://schemas.microsoft.com/office/word/2010/wordprocessingInk" xmlns:wne="http://schemas.microsoft.com/office/word/2006/wordml" xmlns:wps="http://schemas.microsoft.com/office/word/2010/wordprocessingShape" mc:Ignorable="w14 w15 wp14">
+<w:endnotes xmlns:wpc="http://schemas.microsoft.com/office/word/2010/wordprocessingCanvas" xmlns:cx="http://schemas.microsoft.com/office/drawing/2014/chartex" xmlns:cx1="http://schemas.microsoft.com/office/drawing/2015/9/8/chartex" xmlns:cx2="http://schemas.microsoft.com/office/drawing/2015/10/21/chartex" xmlns:cx3="http://schemas.microsoft.com/office/drawing/2016/5/9/chartex" xmlns:cx4="http://schemas.microsoft.com/office/drawing/2016/5/10/chartex" xmlns:cx5="http://schemas.microsoft.com/office/drawing/2016/5/11/chartex" xmlns:cx6="http://schemas.microsoft.com/office/drawing/2016/5/12/chartex" xmlns:cx7="http://schemas.microsoft.com/office/drawing/2016/5/13/chartex" xmlns:cx8="http://schemas.microsoft.com/office/drawing/2016/5/14/chartex" xmlns:mc="http://schemas.openxmlformats.org/markup-compatibility/2006" xmlns:aink="http://schemas.microsoft.com/office/drawing/2016/ink" xmlns:am3d="http://schemas.microsoft.com/office/drawing/2017/model3d" xmlns:o="urn:schemas-microsoft-com:office:office" xmlns:r="http://schemas.openxmlformats.org/officeDocument/2006/relationships" xmlns:m="http://schemas.openxmlformats.org/officeDocument/2006/math" xmlns:v="urn:schemas-microsoft-com:vml" xmlns:wp14="http://schemas.microsoft.com/office/word/2010/wordprocessingDrawing" xmlns:wp="http://schemas.openxmlformats.org/drawingml/2006/wordprocessingDrawing" xmlns:w10="urn:schemas-microsoft-com:office:word" xmlns:w="http://schemas.openxmlformats.org/wordprocessingml/2006/main" xmlns:w14="http://schemas.microsoft.com/office/word/2010/wordml" xmlns:w15="http://schemas.microsoft.com/office/word/2012/wordml" xmlns:w16cex="http://schemas.microsoft.com/office/word/2018/wordml/cex" xmlns:w16cid="http://schemas.microsoft.com/office/word/2016/wordml/cid" xmlns:w16="http://schemas.microsoft.com/office/word/2018/wordml" xmlns:w16sdtdh="http://schemas.microsoft.com/office/word/2020/wordml/sdtdatahash" xmlns:w16se="http://schemas.microsoft.com/office/word/2015/wordml/symex" xmlns:wpg="http://schemas.microsoft.com/office/word/2010/wordprocessingGroup" xmlns:wpi="http://schemas.microsoft.com/office/word/2010/wordprocessingInk" xmlns:wne="http://schemas.microsoft.com/office/word/2006/wordml" xmlns:wps="http://schemas.microsoft.com/office/word/2010/wordprocessingShape" mc:Ignorable="w14 w15 w16se w16cid w16 w16cex w16sdtdh wp14">
   <w:endnote w:type="separator" w:id="-1">
     <w:p>
       <w:pPr>
@@ -4606,7 +4328,7 @@
 </file>
 
 <file path=word/footer1.xml><?xml version="1.0" encoding="utf-8"?>
-<w:ftr xmlns:wpc="http://schemas.microsoft.com/office/word/2010/wordprocessingCanvas" xmlns:mc="http://schemas.openxmlformats.org/markup-compatibility/2006" xmlns:o="urn:schemas-microsoft-com:office:office" xmlns:r="http://schemas.openxmlformats.org/officeDocument/2006/relationships" xmlns:m="http://schemas.openxmlformats.org/officeDocument/2006/math" xmlns:v="urn:schemas-microsoft-com:vml" xmlns:wp14="http://schemas.microsoft.com/office/word/2010/wordprocessingDrawing" xmlns:wp="http://schemas.openxmlformats.org/drawingml/2006/wordprocessingDrawing" xmlns:w10="urn:schemas-microsoft-com:office:word" xmlns:w="http://schemas.openxmlformats.org/wordprocessingml/2006/main" xmlns:w14="http://schemas.microsoft.com/office/word/2010/wordml" xmlns:w15="http://schemas.microsoft.com/office/word/2012/wordml" xmlns:wpg="http://schemas.microsoft.com/office/word/2010/wordprocessingGroup" xmlns:wpi="http://schemas.microsoft.com/office/word/2010/wordprocessingInk" xmlns:wne="http://schemas.microsoft.com/office/word/2006/wordml" xmlns:wps="http://schemas.microsoft.com/office/word/2010/wordprocessingShape" mc:Ignorable="w14 w15 wp14">
+<w:ftr xmlns:wpc="http://schemas.microsoft.com/office/word/2010/wordprocessingCanvas" xmlns:cx="http://schemas.microsoft.com/office/drawing/2014/chartex" xmlns:cx1="http://schemas.microsoft.com/office/drawing/2015/9/8/chartex" xmlns:cx2="http://schemas.microsoft.com/office/drawing/2015/10/21/chartex" xmlns:cx3="http://schemas.microsoft.com/office/drawing/2016/5/9/chartex" xmlns:cx4="http://schemas.microsoft.com/office/drawing/2016/5/10/chartex" xmlns:cx5="http://schemas.microsoft.com/office/drawing/2016/5/11/chartex" xmlns:cx6="http://schemas.microsoft.com/office/drawing/2016/5/12/chartex" xmlns:cx7="http://schemas.microsoft.com/office/drawing/2016/5/13/chartex" xmlns:cx8="http://schemas.microsoft.com/office/drawing/2016/5/14/chartex" xmlns:mc="http://schemas.openxmlformats.org/markup-compatibility/2006" xmlns:aink="http://schemas.microsoft.com/office/drawing/2016/ink" xmlns:am3d="http://schemas.microsoft.com/office/drawing/2017/model3d" xmlns:o="urn:schemas-microsoft-com:office:office" xmlns:r="http://schemas.openxmlformats.org/officeDocument/2006/relationships" xmlns:m="http://schemas.openxmlformats.org/officeDocument/2006/math" xmlns:v="urn:schemas-microsoft-com:vml" xmlns:wp14="http://schemas.microsoft.com/office/word/2010/wordprocessingDrawing" xmlns:wp="http://schemas.openxmlformats.org/drawingml/2006/wordprocessingDrawing" xmlns:w10="urn:schemas-microsoft-com:office:word" xmlns:w="http://schemas.openxmlformats.org/wordprocessingml/2006/main" xmlns:w14="http://schemas.microsoft.com/office/word/2010/wordml" xmlns:w15="http://schemas.microsoft.com/office/word/2012/wordml" xmlns:w16cex="http://schemas.microsoft.com/office/word/2018/wordml/cex" xmlns:w16cid="http://schemas.microsoft.com/office/word/2016/wordml/cid" xmlns:w16="http://schemas.microsoft.com/office/word/2018/wordml" xmlns:w16sdtdh="http://schemas.microsoft.com/office/word/2020/wordml/sdtdatahash" xmlns:w16se="http://schemas.microsoft.com/office/word/2015/wordml/symex" xmlns:wpg="http://schemas.microsoft.com/office/word/2010/wordprocessingGroup" xmlns:wpi="http://schemas.microsoft.com/office/word/2010/wordprocessingInk" xmlns:wne="http://schemas.microsoft.com/office/word/2006/wordml" xmlns:wps="http://schemas.microsoft.com/office/word/2010/wordprocessingShape" mc:Ignorable="w14 w15 w16se w16cid w16 w16cex w16sdtdh wp14">
   <w:tbl>
     <w:tblPr>
       <w:tblW w:w="5000" w:type="pct"/>
@@ -4695,6 +4417,7 @@
           <w:dataBinding w:prefixMappings="xmlns:ns0='http://purl.org/dc/elements/1.1/' xmlns:ns1='http://schemas.openxmlformats.org/package/2006/metadata/core-properties' " w:xpath="/ns1:coreProperties[1]/ns0:creator[1]" w:storeItemID="{6C3C8BC8-F283-45AE-878A-BAB7291924A1}"/>
           <w:text/>
         </w:sdtPr>
+        <w:sdtEndPr/>
         <w:sdtContent>
           <w:tc>
             <w:tcPr>
@@ -4808,7 +4531,7 @@
 </file>
 
 <file path=word/footnotes.xml><?xml version="1.0" encoding="utf-8"?>
-<w:footnotes xmlns:wpc="http://schemas.microsoft.com/office/word/2010/wordprocessingCanvas" xmlns:mc="http://schemas.openxmlformats.org/markup-compatibility/2006" xmlns:o="urn:schemas-microsoft-com:office:office" xmlns:r="http://schemas.openxmlformats.org/officeDocument/2006/relationships" xmlns:m="http://schemas.openxmlformats.org/officeDocument/2006/math" xmlns:v="urn:schemas-microsoft-com:vml" xmlns:wp14="http://schemas.microsoft.com/office/word/2010/wordprocessingDrawing" xmlns:wp="http://schemas.openxmlformats.org/drawingml/2006/wordprocessingDrawing" xmlns:w10="urn:schemas-microsoft-com:office:word" xmlns:w="http://schemas.openxmlformats.org/wordprocessingml/2006/main" xmlns:w14="http://schemas.microsoft.com/office/word/2010/wordml" xmlns:w15="http://schemas.microsoft.com/office/word/2012/wordml" xmlns:wpg="http://schemas.microsoft.com/office/word/2010/wordprocessingGroup" xmlns:wpi="http://schemas.microsoft.com/office/word/2010/wordprocessingInk" xmlns:wne="http://schemas.microsoft.com/office/word/2006/wordml" xmlns:wps="http://schemas.microsoft.com/office/word/2010/wordprocessingShape" mc:Ignorable="w14 w15 wp14">
+<w:footnotes xmlns:wpc="http://schemas.microsoft.com/office/word/2010/wordprocessingCanvas" xmlns:cx="http://schemas.microsoft.com/office/drawing/2014/chartex" xmlns:cx1="http://schemas.microsoft.com/office/drawing/2015/9/8/chartex" xmlns:cx2="http://schemas.microsoft.com/office/drawing/2015/10/21/chartex" xmlns:cx3="http://schemas.microsoft.com/office/drawing/2016/5/9/chartex" xmlns:cx4="http://schemas.microsoft.com/office/drawing/2016/5/10/chartex" xmlns:cx5="http://schemas.microsoft.com/office/drawing/2016/5/11/chartex" xmlns:cx6="http://schemas.microsoft.com/office/drawing/2016/5/12/chartex" xmlns:cx7="http://schemas.microsoft.com/office/drawing/2016/5/13/chartex" xmlns:cx8="http://schemas.microsoft.com/office/drawing/2016/5/14/chartex" xmlns:mc="http://schemas.openxmlformats.org/markup-compatibility/2006" xmlns:aink="http://schemas.microsoft.com/office/drawing/2016/ink" xmlns:am3d="http://schemas.microsoft.com/office/drawing/2017/model3d" xmlns:o="urn:schemas-microsoft-com:office:office" xmlns:r="http://schemas.openxmlformats.org/officeDocument/2006/relationships" xmlns:m="http://schemas.openxmlformats.org/officeDocument/2006/math" xmlns:v="urn:schemas-microsoft-com:vml" xmlns:wp14="http://schemas.microsoft.com/office/word/2010/wordprocessingDrawing" xmlns:wp="http://schemas.openxmlformats.org/drawingml/2006/wordprocessingDrawing" xmlns:w10="urn:schemas-microsoft-com:office:word" xmlns:w="http://schemas.openxmlformats.org/wordprocessingml/2006/main" xmlns:w14="http://schemas.microsoft.com/office/word/2010/wordml" xmlns:w15="http://schemas.microsoft.com/office/word/2012/wordml" xmlns:w16cex="http://schemas.microsoft.com/office/word/2018/wordml/cex" xmlns:w16cid="http://schemas.microsoft.com/office/word/2016/wordml/cid" xmlns:w16="http://schemas.microsoft.com/office/word/2018/wordml" xmlns:w16sdtdh="http://schemas.microsoft.com/office/word/2020/wordml/sdtdatahash" xmlns:w16se="http://schemas.microsoft.com/office/word/2015/wordml/symex" xmlns:wpg="http://schemas.microsoft.com/office/word/2010/wordprocessingGroup" xmlns:wpi="http://schemas.microsoft.com/office/word/2010/wordprocessingInk" xmlns:wne="http://schemas.microsoft.com/office/word/2006/wordml" xmlns:wps="http://schemas.microsoft.com/office/word/2010/wordprocessingShape" mc:Ignorable="w14 w15 w16se w16cid w16 w16cex w16sdtdh wp14">
   <w:footnote w:type="separator" w:id="-1">
     <w:p>
       <w:pPr>
@@ -4833,7 +4556,7 @@
 </file>
 
 <file path=word/header1.xml><?xml version="1.0" encoding="utf-8"?>
-<w:hdr xmlns:wpc="http://schemas.microsoft.com/office/word/2010/wordprocessingCanvas" xmlns:mc="http://schemas.openxmlformats.org/markup-compatibility/2006" xmlns:o="urn:schemas-microsoft-com:office:office" xmlns:r="http://schemas.openxmlformats.org/officeDocument/2006/relationships" xmlns:m="http://schemas.openxmlformats.org/officeDocument/2006/math" xmlns:v="urn:schemas-microsoft-com:vml" xmlns:wp14="http://schemas.microsoft.com/office/word/2010/wordprocessingDrawing" xmlns:wp="http://schemas.openxmlformats.org/drawingml/2006/wordprocessingDrawing" xmlns:w10="urn:schemas-microsoft-com:office:word" xmlns:w="http://schemas.openxmlformats.org/wordprocessingml/2006/main" xmlns:w14="http://schemas.microsoft.com/office/word/2010/wordml" xmlns:w15="http://schemas.microsoft.com/office/word/2012/wordml" xmlns:wpg="http://schemas.microsoft.com/office/word/2010/wordprocessingGroup" xmlns:wpi="http://schemas.microsoft.com/office/word/2010/wordprocessingInk" xmlns:wne="http://schemas.microsoft.com/office/word/2006/wordml" xmlns:wps="http://schemas.microsoft.com/office/word/2010/wordprocessingShape" mc:Ignorable="w14 w15 wp14">
+<w:hdr xmlns:wpc="http://schemas.microsoft.com/office/word/2010/wordprocessingCanvas" xmlns:cx="http://schemas.microsoft.com/office/drawing/2014/chartex" xmlns:cx1="http://schemas.microsoft.com/office/drawing/2015/9/8/chartex" xmlns:cx2="http://schemas.microsoft.com/office/drawing/2015/10/21/chartex" xmlns:cx3="http://schemas.microsoft.com/office/drawing/2016/5/9/chartex" xmlns:cx4="http://schemas.microsoft.com/office/drawing/2016/5/10/chartex" xmlns:cx5="http://schemas.microsoft.com/office/drawing/2016/5/11/chartex" xmlns:cx6="http://schemas.microsoft.com/office/drawing/2016/5/12/chartex" xmlns:cx7="http://schemas.microsoft.com/office/drawing/2016/5/13/chartex" xmlns:cx8="http://schemas.microsoft.com/office/drawing/2016/5/14/chartex" xmlns:mc="http://schemas.openxmlformats.org/markup-compatibility/2006" xmlns:aink="http://schemas.microsoft.com/office/drawing/2016/ink" xmlns:am3d="http://schemas.microsoft.com/office/drawing/2017/model3d" xmlns:o="urn:schemas-microsoft-com:office:office" xmlns:r="http://schemas.openxmlformats.org/officeDocument/2006/relationships" xmlns:m="http://schemas.openxmlformats.org/officeDocument/2006/math" xmlns:v="urn:schemas-microsoft-com:vml" xmlns:wp14="http://schemas.microsoft.com/office/word/2010/wordprocessingDrawing" xmlns:wp="http://schemas.openxmlformats.org/drawingml/2006/wordprocessingDrawing" xmlns:w10="urn:schemas-microsoft-com:office:word" xmlns:w="http://schemas.openxmlformats.org/wordprocessingml/2006/main" xmlns:w14="http://schemas.microsoft.com/office/word/2010/wordml" xmlns:w15="http://schemas.microsoft.com/office/word/2012/wordml" xmlns:w16cex="http://schemas.microsoft.com/office/word/2018/wordml/cex" xmlns:w16cid="http://schemas.microsoft.com/office/word/2016/wordml/cid" xmlns:w16="http://schemas.microsoft.com/office/word/2018/wordml" xmlns:w16sdtdh="http://schemas.microsoft.com/office/word/2020/wordml/sdtdatahash" xmlns:w16se="http://schemas.microsoft.com/office/word/2015/wordml/symex" xmlns:wpg="http://schemas.microsoft.com/office/word/2010/wordprocessingGroup" xmlns:wpi="http://schemas.microsoft.com/office/word/2010/wordprocessingInk" xmlns:wne="http://schemas.microsoft.com/office/word/2006/wordml" xmlns:wps="http://schemas.microsoft.com/office/word/2010/wordprocessingShape" mc:Ignorable="w14 w15 w16se w16cid w16 w16cex w16sdtdh wp14">
   <w:p>
     <w:pPr>
       <w:spacing w:line="264" w:lineRule="auto"/>
@@ -4849,7 +4572,7 @@
       <mc:AlternateContent>
         <mc:Choice Requires="wps">
           <w:drawing>
-            <wp:anchor distT="0" distB="0" distL="114300" distR="114300" simplePos="0" relativeHeight="251659264" behindDoc="0" locked="0" layoutInCell="1" allowOverlap="1">
+            <wp:anchor distT="0" distB="0" distL="114300" distR="114300" simplePos="0" relativeHeight="251659264" behindDoc="0" locked="0" layoutInCell="1" allowOverlap="1" wp14:anchorId="6DB8A8C3" wp14:editId="602F295D">
               <wp:simplePos x="0" y="0"/>
               <wp:positionH relativeFrom="page">
                 <wp:align>center</wp:align>
@@ -4941,6 +4664,7 @@
         <w:dataBinding w:prefixMappings="xmlns:ns0='http://schemas.openxmlformats.org/package/2006/metadata/core-properties' xmlns:ns1='http://purl.org/dc/elements/1.1/'" w:xpath="/ns0:coreProperties[1]/ns1:title[1]" w:storeItemID="{6C3C8BC8-F283-45AE-878A-BAB7291924A1}"/>
         <w:text/>
       </w:sdtPr>
+      <w:sdtEndPr/>
       <w:sdtContent>
         <w:r>
           <w:rPr>
@@ -4962,7 +4686,7 @@
 </file>
 
 <file path=word/header2.xml><?xml version="1.0" encoding="utf-8"?>
-<w:hdr xmlns:wpc="http://schemas.microsoft.com/office/word/2010/wordprocessingCanvas" xmlns:mc="http://schemas.openxmlformats.org/markup-compatibility/2006" xmlns:o="urn:schemas-microsoft-com:office:office" xmlns:r="http://schemas.openxmlformats.org/officeDocument/2006/relationships" xmlns:m="http://schemas.openxmlformats.org/officeDocument/2006/math" xmlns:v="urn:schemas-microsoft-com:vml" xmlns:wp14="http://schemas.microsoft.com/office/word/2010/wordprocessingDrawing" xmlns:wp="http://schemas.openxmlformats.org/drawingml/2006/wordprocessingDrawing" xmlns:w10="urn:schemas-microsoft-com:office:word" xmlns:w="http://schemas.openxmlformats.org/wordprocessingml/2006/main" xmlns:w14="http://schemas.microsoft.com/office/word/2010/wordml" xmlns:w15="http://schemas.microsoft.com/office/word/2012/wordml" xmlns:wpg="http://schemas.microsoft.com/office/word/2010/wordprocessingGroup" xmlns:wpi="http://schemas.microsoft.com/office/word/2010/wordprocessingInk" xmlns:wne="http://schemas.microsoft.com/office/word/2006/wordml" xmlns:wps="http://schemas.microsoft.com/office/word/2010/wordprocessingShape" mc:Ignorable="w14 w15 wp14">
+<w:hdr xmlns:wpc="http://schemas.microsoft.com/office/word/2010/wordprocessingCanvas" xmlns:cx="http://schemas.microsoft.com/office/drawing/2014/chartex" xmlns:cx1="http://schemas.microsoft.com/office/drawing/2015/9/8/chartex" xmlns:cx2="http://schemas.microsoft.com/office/drawing/2015/10/21/chartex" xmlns:cx3="http://schemas.microsoft.com/office/drawing/2016/5/9/chartex" xmlns:cx4="http://schemas.microsoft.com/office/drawing/2016/5/10/chartex" xmlns:cx5="http://schemas.microsoft.com/office/drawing/2016/5/11/chartex" xmlns:cx6="http://schemas.microsoft.com/office/drawing/2016/5/12/chartex" xmlns:cx7="http://schemas.microsoft.com/office/drawing/2016/5/13/chartex" xmlns:cx8="http://schemas.microsoft.com/office/drawing/2016/5/14/chartex" xmlns:mc="http://schemas.openxmlformats.org/markup-compatibility/2006" xmlns:aink="http://schemas.microsoft.com/office/drawing/2016/ink" xmlns:am3d="http://schemas.microsoft.com/office/drawing/2017/model3d" xmlns:o="urn:schemas-microsoft-com:office:office" xmlns:r="http://schemas.openxmlformats.org/officeDocument/2006/relationships" xmlns:m="http://schemas.openxmlformats.org/officeDocument/2006/math" xmlns:v="urn:schemas-microsoft-com:vml" xmlns:wp14="http://schemas.microsoft.com/office/word/2010/wordprocessingDrawing" xmlns:wp="http://schemas.openxmlformats.org/drawingml/2006/wordprocessingDrawing" xmlns:w10="urn:schemas-microsoft-com:office:word" xmlns:w="http://schemas.openxmlformats.org/wordprocessingml/2006/main" xmlns:w14="http://schemas.microsoft.com/office/word/2010/wordml" xmlns:w15="http://schemas.microsoft.com/office/word/2012/wordml" xmlns:w16cex="http://schemas.microsoft.com/office/word/2018/wordml/cex" xmlns:w16cid="http://schemas.microsoft.com/office/word/2016/wordml/cid" xmlns:w16="http://schemas.microsoft.com/office/word/2018/wordml" xmlns:w16sdtdh="http://schemas.microsoft.com/office/word/2020/wordml/sdtdatahash" xmlns:w16se="http://schemas.microsoft.com/office/word/2015/wordml/symex" xmlns:wpg="http://schemas.microsoft.com/office/word/2010/wordprocessingGroup" xmlns:wpi="http://schemas.microsoft.com/office/word/2010/wordprocessingInk" xmlns:wne="http://schemas.microsoft.com/office/word/2006/wordml" xmlns:wps="http://schemas.microsoft.com/office/word/2010/wordprocessingShape" mc:Ignorable="w14 w15 w16se w16cid w16 w16cex w16sdtdh wp14">
   <w:sdt>
     <w:sdtPr>
       <w:id w:val="968752352"/>
@@ -4973,6 +4697,7 @@
       <w:showingPlcHdr/>
       <w15:appearance w15:val="hidden"/>
     </w:sdtPr>
+    <w:sdtEndPr/>
     <w:sdtContent>
       <w:p>
         <w:pPr>
@@ -4993,8 +4718,121 @@
 </file>
 
 <file path=word/numbering.xml><?xml version="1.0" encoding="utf-8"?>
-<w:numbering xmlns:wpc="http://schemas.microsoft.com/office/word/2010/wordprocessingCanvas" xmlns:mc="http://schemas.openxmlformats.org/markup-compatibility/2006" xmlns:o="urn:schemas-microsoft-com:office:office" xmlns:r="http://schemas.openxmlformats.org/officeDocument/2006/relationships" xmlns:m="http://schemas.openxmlformats.org/officeDocument/2006/math" xmlns:v="urn:schemas-microsoft-com:vml" xmlns:wp14="http://schemas.microsoft.com/office/word/2010/wordprocessingDrawing" xmlns:wp="http://schemas.openxmlformats.org/drawingml/2006/wordprocessingDrawing" xmlns:w10="urn:schemas-microsoft-com:office:word" xmlns:w="http://schemas.openxmlformats.org/wordprocessingml/2006/main" xmlns:w14="http://schemas.microsoft.com/office/word/2010/wordml" xmlns:w15="http://schemas.microsoft.com/office/word/2012/wordml" xmlns:wpg="http://schemas.microsoft.com/office/word/2010/wordprocessingGroup" xmlns:wpi="http://schemas.microsoft.com/office/word/2010/wordprocessingInk" xmlns:wne="http://schemas.microsoft.com/office/word/2006/wordml" xmlns:wps="http://schemas.microsoft.com/office/word/2010/wordprocessingShape" mc:Ignorable="w14 w15 wp14">
-  <w:abstractNum w:abstractNumId="0">
+<w:numbering xmlns:wpc="http://schemas.microsoft.com/office/word/2010/wordprocessingCanvas" xmlns:cx="http://schemas.microsoft.com/office/drawing/2014/chartex" xmlns:cx1="http://schemas.microsoft.com/office/drawing/2015/9/8/chartex" xmlns:cx2="http://schemas.microsoft.com/office/drawing/2015/10/21/chartex" xmlns:cx3="http://schemas.microsoft.com/office/drawing/2016/5/9/chartex" xmlns:cx4="http://schemas.microsoft.com/office/drawing/2016/5/10/chartex" xmlns:cx5="http://schemas.microsoft.com/office/drawing/2016/5/11/chartex" xmlns:cx6="http://schemas.microsoft.com/office/drawing/2016/5/12/chartex" xmlns:cx7="http://schemas.microsoft.com/office/drawing/2016/5/13/chartex" xmlns:cx8="http://schemas.microsoft.com/office/drawing/2016/5/14/chartex" xmlns:mc="http://schemas.openxmlformats.org/markup-compatibility/2006" xmlns:aink="http://schemas.microsoft.com/office/drawing/2016/ink" xmlns:am3d="http://schemas.microsoft.com/office/drawing/2017/model3d" xmlns:o="urn:schemas-microsoft-com:office:office" xmlns:r="http://schemas.openxmlformats.org/officeDocument/2006/relationships" xmlns:m="http://schemas.openxmlformats.org/officeDocument/2006/math" xmlns:v="urn:schemas-microsoft-com:vml" xmlns:wp14="http://schemas.microsoft.com/office/word/2010/wordprocessingDrawing" xmlns:wp="http://schemas.openxmlformats.org/drawingml/2006/wordprocessingDrawing" xmlns:w10="urn:schemas-microsoft-com:office:word" xmlns:w="http://schemas.openxmlformats.org/wordprocessingml/2006/main" xmlns:w14="http://schemas.microsoft.com/office/word/2010/wordml" xmlns:w15="http://schemas.microsoft.com/office/word/2012/wordml" xmlns:w16cex="http://schemas.microsoft.com/office/word/2018/wordml/cex" xmlns:w16cid="http://schemas.microsoft.com/office/word/2016/wordml/cid" xmlns:w16="http://schemas.microsoft.com/office/word/2018/wordml" xmlns:w16sdtdh="http://schemas.microsoft.com/office/word/2020/wordml/sdtdatahash" xmlns:w16se="http://schemas.microsoft.com/office/word/2015/wordml/symex" xmlns:wpg="http://schemas.microsoft.com/office/word/2010/wordprocessingGroup" xmlns:wpi="http://schemas.microsoft.com/office/word/2010/wordprocessingInk" xmlns:wne="http://schemas.microsoft.com/office/word/2006/wordml" xmlns:wps="http://schemas.microsoft.com/office/word/2010/wordprocessingShape" mc:Ignorable="w14 w15 w16se w16cid w16 w16cex w16sdtdh wp14">
+  <w:abstractNum w:abstractNumId="0" w15:restartNumberingAfterBreak="0">
+    <w:nsid w:val="0EFA4477"/>
+    <w:multiLevelType w:val="hybridMultilevel"/>
+    <w:tmpl w:val="A14EC986"/>
+    <w:lvl w:ilvl="0" w:tplc="367A43A0">
+      <w:start w:val="2"/>
+      <w:numFmt w:val="bullet"/>
+      <w:lvlText w:val="-"/>
+      <w:lvlJc w:val="left"/>
+      <w:pPr>
+        <w:ind w:left="720" w:hanging="360"/>
+      </w:pPr>
+      <w:rPr>
+        <w:rFonts w:ascii="Calibri" w:eastAsiaTheme="minorHAnsi" w:hAnsi="Calibri" w:cs="Calibri" w:hint="default"/>
+      </w:rPr>
+    </w:lvl>
+    <w:lvl w:ilvl="1" w:tplc="04090003" w:tentative="1">
+      <w:start w:val="1"/>
+      <w:numFmt w:val="bullet"/>
+      <w:lvlText w:val="o"/>
+      <w:lvlJc w:val="left"/>
+      <w:pPr>
+        <w:ind w:left="1440" w:hanging="360"/>
+      </w:pPr>
+      <w:rPr>
+        <w:rFonts w:ascii="Courier New" w:hAnsi="Courier New" w:cs="Courier New" w:hint="default"/>
+      </w:rPr>
+    </w:lvl>
+    <w:lvl w:ilvl="2" w:tplc="04090005" w:tentative="1">
+      <w:start w:val="1"/>
+      <w:numFmt w:val="bullet"/>
+      <w:lvlText w:val=""/>
+      <w:lvlJc w:val="left"/>
+      <w:pPr>
+        <w:ind w:left="2160" w:hanging="360"/>
+      </w:pPr>
+      <w:rPr>
+        <w:rFonts w:ascii="Wingdings" w:hAnsi="Wingdings" w:hint="default"/>
+      </w:rPr>
+    </w:lvl>
+    <w:lvl w:ilvl="3" w:tplc="04090001" w:tentative="1">
+      <w:start w:val="1"/>
+      <w:numFmt w:val="bullet"/>
+      <w:lvlText w:val=""/>
+      <w:lvlJc w:val="left"/>
+      <w:pPr>
+        <w:ind w:left="2880" w:hanging="360"/>
+      </w:pPr>
+      <w:rPr>
+        <w:rFonts w:ascii="Symbol" w:hAnsi="Symbol" w:hint="default"/>
+      </w:rPr>
+    </w:lvl>
+    <w:lvl w:ilvl="4" w:tplc="04090003" w:tentative="1">
+      <w:start w:val="1"/>
+      <w:numFmt w:val="bullet"/>
+      <w:lvlText w:val="o"/>
+      <w:lvlJc w:val="left"/>
+      <w:pPr>
+        <w:ind w:left="3600" w:hanging="360"/>
+      </w:pPr>
+      <w:rPr>
+        <w:rFonts w:ascii="Courier New" w:hAnsi="Courier New" w:cs="Courier New" w:hint="default"/>
+      </w:rPr>
+    </w:lvl>
+    <w:lvl w:ilvl="5" w:tplc="04090005" w:tentative="1">
+      <w:start w:val="1"/>
+      <w:numFmt w:val="bullet"/>
+      <w:lvlText w:val=""/>
+      <w:lvlJc w:val="left"/>
+      <w:pPr>
+        <w:ind w:left="4320" w:hanging="360"/>
+      </w:pPr>
+      <w:rPr>
+        <w:rFonts w:ascii="Wingdings" w:hAnsi="Wingdings" w:hint="default"/>
+      </w:rPr>
+    </w:lvl>
+    <w:lvl w:ilvl="6" w:tplc="04090001" w:tentative="1">
+      <w:start w:val="1"/>
+      <w:numFmt w:val="bullet"/>
+      <w:lvlText w:val=""/>
+      <w:lvlJc w:val="left"/>
+      <w:pPr>
+        <w:ind w:left="5040" w:hanging="360"/>
+      </w:pPr>
+      <w:rPr>
+        <w:rFonts w:ascii="Symbol" w:hAnsi="Symbol" w:hint="default"/>
+      </w:rPr>
+    </w:lvl>
+    <w:lvl w:ilvl="7" w:tplc="04090003" w:tentative="1">
+      <w:start w:val="1"/>
+      <w:numFmt w:val="bullet"/>
+      <w:lvlText w:val="o"/>
+      <w:lvlJc w:val="left"/>
+      <w:pPr>
+        <w:ind w:left="5760" w:hanging="360"/>
+      </w:pPr>
+      <w:rPr>
+        <w:rFonts w:ascii="Courier New" w:hAnsi="Courier New" w:cs="Courier New" w:hint="default"/>
+      </w:rPr>
+    </w:lvl>
+    <w:lvl w:ilvl="8" w:tplc="04090005" w:tentative="1">
+      <w:start w:val="1"/>
+      <w:numFmt w:val="bullet"/>
+      <w:lvlText w:val=""/>
+      <w:lvlJc w:val="left"/>
+      <w:pPr>
+        <w:ind w:left="6480" w:hanging="360"/>
+      </w:pPr>
+      <w:rPr>
+        <w:rFonts w:ascii="Wingdings" w:hAnsi="Wingdings" w:hint="default"/>
+      </w:rPr>
+    </w:lvl>
+  </w:abstractNum>
+  <w:abstractNum w:abstractNumId="1" w15:restartNumberingAfterBreak="0">
     <w:nsid w:val="10386BF9"/>
     <w:multiLevelType w:val="multilevel"/>
     <w:tmpl w:val="11903AA6"/>
@@ -5115,7 +4953,7 @@
       </w:rPr>
     </w:lvl>
   </w:abstractNum>
-  <w:abstractNum w:abstractNumId="1">
+  <w:abstractNum w:abstractNumId="2" w15:restartNumberingAfterBreak="0">
     <w:nsid w:val="19145A22"/>
     <w:multiLevelType w:val="multilevel"/>
     <w:tmpl w:val="11903AA6"/>
@@ -5236,7 +5074,7 @@
       </w:rPr>
     </w:lvl>
   </w:abstractNum>
-  <w:abstractNum w:abstractNumId="2">
+  <w:abstractNum w:abstractNumId="3" w15:restartNumberingAfterBreak="0">
     <w:nsid w:val="1F9A0688"/>
     <w:multiLevelType w:val="hybridMultilevel"/>
     <w:tmpl w:val="9A8A0EF2"/>
@@ -5376,7 +5214,7 @@
       </w:rPr>
     </w:lvl>
   </w:abstractNum>
-  <w:abstractNum w:abstractNumId="3">
+  <w:abstractNum w:abstractNumId="4" w15:restartNumberingAfterBreak="0">
     <w:nsid w:val="28602291"/>
     <w:multiLevelType w:val="hybridMultilevel"/>
     <w:tmpl w:val="F65A691C"/>
@@ -5489,7 +5327,7 @@
       </w:rPr>
     </w:lvl>
   </w:abstractNum>
-  <w:abstractNum w:abstractNumId="4">
+  <w:abstractNum w:abstractNumId="5" w15:restartNumberingAfterBreak="0">
     <w:nsid w:val="3BB974E4"/>
     <w:multiLevelType w:val="hybridMultilevel"/>
     <w:tmpl w:val="227069C6"/>
@@ -5629,7 +5467,233 @@
       </w:rPr>
     </w:lvl>
   </w:abstractNum>
-  <w:abstractNum w:abstractNumId="5">
+  <w:abstractNum w:abstractNumId="6" w15:restartNumberingAfterBreak="0">
+    <w:nsid w:val="43C10ECF"/>
+    <w:multiLevelType w:val="hybridMultilevel"/>
+    <w:tmpl w:val="7840AAAE"/>
+    <w:lvl w:ilvl="0" w:tplc="04090001">
+      <w:start w:val="1"/>
+      <w:numFmt w:val="bullet"/>
+      <w:lvlText w:val=""/>
+      <w:lvlJc w:val="left"/>
+      <w:pPr>
+        <w:ind w:left="720" w:hanging="360"/>
+      </w:pPr>
+      <w:rPr>
+        <w:rFonts w:ascii="Symbol" w:hAnsi="Symbol" w:hint="default"/>
+      </w:rPr>
+    </w:lvl>
+    <w:lvl w:ilvl="1" w:tplc="04090003" w:tentative="1">
+      <w:start w:val="1"/>
+      <w:numFmt w:val="bullet"/>
+      <w:lvlText w:val="o"/>
+      <w:lvlJc w:val="left"/>
+      <w:pPr>
+        <w:ind w:left="1440" w:hanging="360"/>
+      </w:pPr>
+      <w:rPr>
+        <w:rFonts w:ascii="Courier New" w:hAnsi="Courier New" w:cs="Courier New" w:hint="default"/>
+      </w:rPr>
+    </w:lvl>
+    <w:lvl w:ilvl="2" w:tplc="04090005" w:tentative="1">
+      <w:start w:val="1"/>
+      <w:numFmt w:val="bullet"/>
+      <w:lvlText w:val=""/>
+      <w:lvlJc w:val="left"/>
+      <w:pPr>
+        <w:ind w:left="2160" w:hanging="360"/>
+      </w:pPr>
+      <w:rPr>
+        <w:rFonts w:ascii="Wingdings" w:hAnsi="Wingdings" w:hint="default"/>
+      </w:rPr>
+    </w:lvl>
+    <w:lvl w:ilvl="3" w:tplc="04090001" w:tentative="1">
+      <w:start w:val="1"/>
+      <w:numFmt w:val="bullet"/>
+      <w:lvlText w:val=""/>
+      <w:lvlJc w:val="left"/>
+      <w:pPr>
+        <w:ind w:left="2880" w:hanging="360"/>
+      </w:pPr>
+      <w:rPr>
+        <w:rFonts w:ascii="Symbol" w:hAnsi="Symbol" w:hint="default"/>
+      </w:rPr>
+    </w:lvl>
+    <w:lvl w:ilvl="4" w:tplc="04090003" w:tentative="1">
+      <w:start w:val="1"/>
+      <w:numFmt w:val="bullet"/>
+      <w:lvlText w:val="o"/>
+      <w:lvlJc w:val="left"/>
+      <w:pPr>
+        <w:ind w:left="3600" w:hanging="360"/>
+      </w:pPr>
+      <w:rPr>
+        <w:rFonts w:ascii="Courier New" w:hAnsi="Courier New" w:cs="Courier New" w:hint="default"/>
+      </w:rPr>
+    </w:lvl>
+    <w:lvl w:ilvl="5" w:tplc="04090005" w:tentative="1">
+      <w:start w:val="1"/>
+      <w:numFmt w:val="bullet"/>
+      <w:lvlText w:val=""/>
+      <w:lvlJc w:val="left"/>
+      <w:pPr>
+        <w:ind w:left="4320" w:hanging="360"/>
+      </w:pPr>
+      <w:rPr>
+        <w:rFonts w:ascii="Wingdings" w:hAnsi="Wingdings" w:hint="default"/>
+      </w:rPr>
+    </w:lvl>
+    <w:lvl w:ilvl="6" w:tplc="04090001" w:tentative="1">
+      <w:start w:val="1"/>
+      <w:numFmt w:val="bullet"/>
+      <w:lvlText w:val=""/>
+      <w:lvlJc w:val="left"/>
+      <w:pPr>
+        <w:ind w:left="5040" w:hanging="360"/>
+      </w:pPr>
+      <w:rPr>
+        <w:rFonts w:ascii="Symbol" w:hAnsi="Symbol" w:hint="default"/>
+      </w:rPr>
+    </w:lvl>
+    <w:lvl w:ilvl="7" w:tplc="04090003" w:tentative="1">
+      <w:start w:val="1"/>
+      <w:numFmt w:val="bullet"/>
+      <w:lvlText w:val="o"/>
+      <w:lvlJc w:val="left"/>
+      <w:pPr>
+        <w:ind w:left="5760" w:hanging="360"/>
+      </w:pPr>
+      <w:rPr>
+        <w:rFonts w:ascii="Courier New" w:hAnsi="Courier New" w:cs="Courier New" w:hint="default"/>
+      </w:rPr>
+    </w:lvl>
+    <w:lvl w:ilvl="8" w:tplc="04090005" w:tentative="1">
+      <w:start w:val="1"/>
+      <w:numFmt w:val="bullet"/>
+      <w:lvlText w:val=""/>
+      <w:lvlJc w:val="left"/>
+      <w:pPr>
+        <w:ind w:left="6480" w:hanging="360"/>
+      </w:pPr>
+      <w:rPr>
+        <w:rFonts w:ascii="Wingdings" w:hAnsi="Wingdings" w:hint="default"/>
+      </w:rPr>
+    </w:lvl>
+  </w:abstractNum>
+  <w:abstractNum w:abstractNumId="7" w15:restartNumberingAfterBreak="0">
+    <w:nsid w:val="4B0F4E73"/>
+    <w:multiLevelType w:val="hybridMultilevel"/>
+    <w:tmpl w:val="AEA0AFDC"/>
+    <w:lvl w:ilvl="0" w:tplc="04090001">
+      <w:start w:val="1"/>
+      <w:numFmt w:val="bullet"/>
+      <w:lvlText w:val=""/>
+      <w:lvlJc w:val="left"/>
+      <w:pPr>
+        <w:ind w:left="720" w:hanging="360"/>
+      </w:pPr>
+      <w:rPr>
+        <w:rFonts w:ascii="Symbol" w:hAnsi="Symbol" w:hint="default"/>
+      </w:rPr>
+    </w:lvl>
+    <w:lvl w:ilvl="1" w:tplc="04090003" w:tentative="1">
+      <w:start w:val="1"/>
+      <w:numFmt w:val="bullet"/>
+      <w:lvlText w:val="o"/>
+      <w:lvlJc w:val="left"/>
+      <w:pPr>
+        <w:ind w:left="1440" w:hanging="360"/>
+      </w:pPr>
+      <w:rPr>
+        <w:rFonts w:ascii="Courier New" w:hAnsi="Courier New" w:cs="Courier New" w:hint="default"/>
+      </w:rPr>
+    </w:lvl>
+    <w:lvl w:ilvl="2" w:tplc="04090005" w:tentative="1">
+      <w:start w:val="1"/>
+      <w:numFmt w:val="bullet"/>
+      <w:lvlText w:val=""/>
+      <w:lvlJc w:val="left"/>
+      <w:pPr>
+        <w:ind w:left="2160" w:hanging="360"/>
+      </w:pPr>
+      <w:rPr>
+        <w:rFonts w:ascii="Wingdings" w:hAnsi="Wingdings" w:hint="default"/>
+      </w:rPr>
+    </w:lvl>
+    <w:lvl w:ilvl="3" w:tplc="04090001" w:tentative="1">
+      <w:start w:val="1"/>
+      <w:numFmt w:val="bullet"/>
+      <w:lvlText w:val=""/>
+      <w:lvlJc w:val="left"/>
+      <w:pPr>
+        <w:ind w:left="2880" w:hanging="360"/>
+      </w:pPr>
+      <w:rPr>
+        <w:rFonts w:ascii="Symbol" w:hAnsi="Symbol" w:hint="default"/>
+      </w:rPr>
+    </w:lvl>
+    <w:lvl w:ilvl="4" w:tplc="04090003" w:tentative="1">
+      <w:start w:val="1"/>
+      <w:numFmt w:val="bullet"/>
+      <w:lvlText w:val="o"/>
+      <w:lvlJc w:val="left"/>
+      <w:pPr>
+        <w:ind w:left="3600" w:hanging="360"/>
+      </w:pPr>
+      <w:rPr>
+        <w:rFonts w:ascii="Courier New" w:hAnsi="Courier New" w:cs="Courier New" w:hint="default"/>
+      </w:rPr>
+    </w:lvl>
+    <w:lvl w:ilvl="5" w:tplc="04090005" w:tentative="1">
+      <w:start w:val="1"/>
+      <w:numFmt w:val="bullet"/>
+      <w:lvlText w:val=""/>
+      <w:lvlJc w:val="left"/>
+      <w:pPr>
+        <w:ind w:left="4320" w:hanging="360"/>
+      </w:pPr>
+      <w:rPr>
+        <w:rFonts w:ascii="Wingdings" w:hAnsi="Wingdings" w:hint="default"/>
+      </w:rPr>
+    </w:lvl>
+    <w:lvl w:ilvl="6" w:tplc="04090001" w:tentative="1">
+      <w:start w:val="1"/>
+      <w:numFmt w:val="bullet"/>
+      <w:lvlText w:val=""/>
+      <w:lvlJc w:val="left"/>
+      <w:pPr>
+        <w:ind w:left="5040" w:hanging="360"/>
+      </w:pPr>
+      <w:rPr>
+        <w:rFonts w:ascii="Symbol" w:hAnsi="Symbol" w:hint="default"/>
+      </w:rPr>
+    </w:lvl>
+    <w:lvl w:ilvl="7" w:tplc="04090003" w:tentative="1">
+      <w:start w:val="1"/>
+      <w:numFmt w:val="bullet"/>
+      <w:lvlText w:val="o"/>
+      <w:lvlJc w:val="left"/>
+      <w:pPr>
+        <w:ind w:left="5760" w:hanging="360"/>
+      </w:pPr>
+      <w:rPr>
+        <w:rFonts w:ascii="Courier New" w:hAnsi="Courier New" w:cs="Courier New" w:hint="default"/>
+      </w:rPr>
+    </w:lvl>
+    <w:lvl w:ilvl="8" w:tplc="04090005" w:tentative="1">
+      <w:start w:val="1"/>
+      <w:numFmt w:val="bullet"/>
+      <w:lvlText w:val=""/>
+      <w:lvlJc w:val="left"/>
+      <w:pPr>
+        <w:ind w:left="6480" w:hanging="360"/>
+      </w:pPr>
+      <w:rPr>
+        <w:rFonts w:ascii="Wingdings" w:hAnsi="Wingdings" w:hint="default"/>
+      </w:rPr>
+    </w:lvl>
+  </w:abstractNum>
+  <w:abstractNum w:abstractNumId="8" w15:restartNumberingAfterBreak="0">
     <w:nsid w:val="55710DEC"/>
     <w:multiLevelType w:val="hybridMultilevel"/>
     <w:tmpl w:val="B7E2F6AA"/>
@@ -5742,29 +5806,153 @@
       </w:rPr>
     </w:lvl>
   </w:abstractNum>
-  <w:num w:numId="1">
+  <w:abstractNum w:abstractNumId="9" w15:restartNumberingAfterBreak="0">
+    <w:nsid w:val="78BB601E"/>
+    <w:multiLevelType w:val="hybridMultilevel"/>
+    <w:tmpl w:val="31889E22"/>
+    <w:lvl w:ilvl="0" w:tplc="04090001">
+      <w:start w:val="1"/>
+      <w:numFmt w:val="bullet"/>
+      <w:lvlText w:val=""/>
+      <w:lvlJc w:val="left"/>
+      <w:pPr>
+        <w:ind w:left="720" w:hanging="360"/>
+      </w:pPr>
+      <w:rPr>
+        <w:rFonts w:ascii="Symbol" w:hAnsi="Symbol" w:hint="default"/>
+      </w:rPr>
+    </w:lvl>
+    <w:lvl w:ilvl="1" w:tplc="0DC6B10C">
+      <w:numFmt w:val="bullet"/>
+      <w:lvlText w:val="•"/>
+      <w:lvlJc w:val="left"/>
+      <w:pPr>
+        <w:ind w:left="1800" w:hanging="720"/>
+      </w:pPr>
+      <w:rPr>
+        <w:rFonts w:ascii="Calibri" w:eastAsiaTheme="minorHAnsi" w:hAnsi="Calibri" w:cs="Calibri" w:hint="default"/>
+      </w:rPr>
+    </w:lvl>
+    <w:lvl w:ilvl="2" w:tplc="04090005" w:tentative="1">
+      <w:start w:val="1"/>
+      <w:numFmt w:val="bullet"/>
+      <w:lvlText w:val=""/>
+      <w:lvlJc w:val="left"/>
+      <w:pPr>
+        <w:ind w:left="2160" w:hanging="360"/>
+      </w:pPr>
+      <w:rPr>
+        <w:rFonts w:ascii="Wingdings" w:hAnsi="Wingdings" w:hint="default"/>
+      </w:rPr>
+    </w:lvl>
+    <w:lvl w:ilvl="3" w:tplc="04090001" w:tentative="1">
+      <w:start w:val="1"/>
+      <w:numFmt w:val="bullet"/>
+      <w:lvlText w:val=""/>
+      <w:lvlJc w:val="left"/>
+      <w:pPr>
+        <w:ind w:left="2880" w:hanging="360"/>
+      </w:pPr>
+      <w:rPr>
+        <w:rFonts w:ascii="Symbol" w:hAnsi="Symbol" w:hint="default"/>
+      </w:rPr>
+    </w:lvl>
+    <w:lvl w:ilvl="4" w:tplc="04090003" w:tentative="1">
+      <w:start w:val="1"/>
+      <w:numFmt w:val="bullet"/>
+      <w:lvlText w:val="o"/>
+      <w:lvlJc w:val="left"/>
+      <w:pPr>
+        <w:ind w:left="3600" w:hanging="360"/>
+      </w:pPr>
+      <w:rPr>
+        <w:rFonts w:ascii="Courier New" w:hAnsi="Courier New" w:cs="Courier New" w:hint="default"/>
+      </w:rPr>
+    </w:lvl>
+    <w:lvl w:ilvl="5" w:tplc="04090005" w:tentative="1">
+      <w:start w:val="1"/>
+      <w:numFmt w:val="bullet"/>
+      <w:lvlText w:val=""/>
+      <w:lvlJc w:val="left"/>
+      <w:pPr>
+        <w:ind w:left="4320" w:hanging="360"/>
+      </w:pPr>
+      <w:rPr>
+        <w:rFonts w:ascii="Wingdings" w:hAnsi="Wingdings" w:hint="default"/>
+      </w:rPr>
+    </w:lvl>
+    <w:lvl w:ilvl="6" w:tplc="04090001" w:tentative="1">
+      <w:start w:val="1"/>
+      <w:numFmt w:val="bullet"/>
+      <w:lvlText w:val=""/>
+      <w:lvlJc w:val="left"/>
+      <w:pPr>
+        <w:ind w:left="5040" w:hanging="360"/>
+      </w:pPr>
+      <w:rPr>
+        <w:rFonts w:ascii="Symbol" w:hAnsi="Symbol" w:hint="default"/>
+      </w:rPr>
+    </w:lvl>
+    <w:lvl w:ilvl="7" w:tplc="04090003" w:tentative="1">
+      <w:start w:val="1"/>
+      <w:numFmt w:val="bullet"/>
+      <w:lvlText w:val="o"/>
+      <w:lvlJc w:val="left"/>
+      <w:pPr>
+        <w:ind w:left="5760" w:hanging="360"/>
+      </w:pPr>
+      <w:rPr>
+        <w:rFonts w:ascii="Courier New" w:hAnsi="Courier New" w:cs="Courier New" w:hint="default"/>
+      </w:rPr>
+    </w:lvl>
+    <w:lvl w:ilvl="8" w:tplc="04090005" w:tentative="1">
+      <w:start w:val="1"/>
+      <w:numFmt w:val="bullet"/>
+      <w:lvlText w:val=""/>
+      <w:lvlJc w:val="left"/>
+      <w:pPr>
+        <w:ind w:left="6480" w:hanging="360"/>
+      </w:pPr>
+      <w:rPr>
+        <w:rFonts w:ascii="Wingdings" w:hAnsi="Wingdings" w:hint="default"/>
+      </w:rPr>
+    </w:lvl>
+  </w:abstractNum>
+  <w:num w:numId="1" w16cid:durableId="1932009379">
+    <w:abstractNumId w:val="2"/>
+  </w:num>
+  <w:num w:numId="2" w16cid:durableId="1933930763">
+    <w:abstractNumId w:val="5"/>
+  </w:num>
+  <w:num w:numId="3" w16cid:durableId="186067466">
+    <w:abstractNumId w:val="4"/>
+  </w:num>
+  <w:num w:numId="4" w16cid:durableId="478621083">
+    <w:abstractNumId w:val="3"/>
+  </w:num>
+  <w:num w:numId="5" w16cid:durableId="413011354">
     <w:abstractNumId w:val="1"/>
   </w:num>
-  <w:num w:numId="2">
-    <w:abstractNumId w:val="4"/>
+  <w:num w:numId="6" w16cid:durableId="1844928688">
+    <w:abstractNumId w:val="8"/>
   </w:num>
-  <w:num w:numId="3">
-    <w:abstractNumId w:val="3"/>
-  </w:num>
-  <w:num w:numId="4">
-    <w:abstractNumId w:val="2"/>
-  </w:num>
-  <w:num w:numId="5">
+  <w:num w:numId="7" w16cid:durableId="628701851">
     <w:abstractNumId w:val="0"/>
   </w:num>
-  <w:num w:numId="6">
-    <w:abstractNumId w:val="5"/>
+  <w:num w:numId="8" w16cid:durableId="1904292916">
+    <w:abstractNumId w:val="9"/>
+  </w:num>
+  <w:num w:numId="9" w16cid:durableId="1249656016">
+    <w:abstractNumId w:val="6"/>
+  </w:num>
+  <w:num w:numId="10" w16cid:durableId="698505653">
+    <w:abstractNumId w:val="7"/>
   </w:num>
 </w:numbering>
 </file>
 
 <file path=word/styles.xml><?xml version="1.0" encoding="utf-8"?>
-<w:styles xmlns:mc="http://schemas.openxmlformats.org/markup-compatibility/2006" xmlns:r="http://schemas.openxmlformats.org/officeDocument/2006/relationships" xmlns:w="http://schemas.openxmlformats.org/wordprocessingml/2006/main" xmlns:w14="http://schemas.microsoft.com/office/word/2010/wordml" xmlns:w15="http://schemas.microsoft.com/office/word/2012/wordml" mc:Ignorable="w14 w15">
+<w:styles xmlns:mc="http://schemas.openxmlformats.org/markup-compatibility/2006" xmlns:r="http://schemas.openxmlformats.org/officeDocument/2006/relationships" xmlns:w="http://schemas.openxmlformats.org/wordprocessingml/2006/main" xmlns:w14="http://schemas.microsoft.com/office/word/2010/wordml" xmlns:w15="http://schemas.microsoft.com/office/word/2012/wordml" xmlns:w16cex="http://schemas.microsoft.com/office/word/2018/wordml/cex" xmlns:w16cid="http://schemas.microsoft.com/office/word/2016/wordml/cid" xmlns:w16="http://schemas.microsoft.com/office/word/2018/wordml" xmlns:w16sdtdh="http://schemas.microsoft.com/office/word/2020/wordml/sdtdatahash" xmlns:w16se="http://schemas.microsoft.com/office/word/2015/wordml/symex" mc:Ignorable="w14 w15 w16se w16cid w16 w16cex w16sdtdh">
   <w:docDefaults>
     <w:rPrDefault>
       <w:rPr>
@@ -5780,7 +5968,7 @@
       </w:pPr>
     </w:pPrDefault>
   </w:docDefaults>
-  <w:latentStyles w:defLockedState="0" w:defUIPriority="99" w:defSemiHidden="0" w:defUnhideWhenUsed="0" w:defQFormat="0" w:count="371">
+  <w:latentStyles w:defLockedState="0" w:defUIPriority="99" w:defSemiHidden="0" w:defUnhideWhenUsed="0" w:defQFormat="0" w:count="376">
     <w:lsdException w:name="Normal" w:uiPriority="0" w:qFormat="1"/>
     <w:lsdException w:name="heading 1" w:uiPriority="9" w:qFormat="1"/>
     <w:lsdException w:name="heading 2" w:semiHidden="1" w:uiPriority="9" w:unhideWhenUsed="1" w:qFormat="1"/>
@@ -5886,7 +6074,6 @@
     <w:lsdException w:name="HTML Sample" w:semiHidden="1" w:unhideWhenUsed="1"/>
     <w:lsdException w:name="HTML Typewriter" w:semiHidden="1" w:unhideWhenUsed="1"/>
     <w:lsdException w:name="HTML Variable" w:semiHidden="1" w:unhideWhenUsed="1"/>
-    <w:lsdException w:name="Normal Table" w:semiHidden="1" w:unhideWhenUsed="1"/>
     <w:lsdException w:name="annotation subject" w:semiHidden="1" w:unhideWhenUsed="1"/>
     <w:lsdException w:name="No List" w:semiHidden="1" w:unhideWhenUsed="1"/>
     <w:lsdException w:name="Outline List 1" w:semiHidden="1" w:unhideWhenUsed="1"/>
@@ -5929,11 +6116,8 @@
     <w:lsdException w:name="Table Contemporary" w:semiHidden="1" w:unhideWhenUsed="1"/>
     <w:lsdException w:name="Table Elegant" w:semiHidden="1" w:unhideWhenUsed="1"/>
     <w:lsdException w:name="Table Professional" w:semiHidden="1" w:unhideWhenUsed="1"/>
-    <w:lsdException w:name="Table Subtle 1" w:semiHidden="1" w:unhideWhenUsed="1"/>
     <w:lsdException w:name="Table Subtle 2" w:semiHidden="1" w:unhideWhenUsed="1"/>
     <w:lsdException w:name="Table Web 1" w:semiHidden="1" w:unhideWhenUsed="1"/>
-    <w:lsdException w:name="Table Web 2" w:semiHidden="1" w:unhideWhenUsed="1"/>
-    <w:lsdException w:name="Table Web 3" w:semiHidden="1" w:unhideWhenUsed="1"/>
     <w:lsdException w:name="Balloon Text" w:semiHidden="1" w:unhideWhenUsed="1"/>
     <w:lsdException w:name="Table Grid" w:uiPriority="39"/>
     <w:lsdException w:name="Table Theme" w:semiHidden="1" w:unhideWhenUsed="1"/>
@@ -6152,6 +6336,11 @@
     <w:lsdException w:name="List Table 5 Dark Accent 6" w:uiPriority="50"/>
     <w:lsdException w:name="List Table 6 Colorful Accent 6" w:uiPriority="51"/>
     <w:lsdException w:name="List Table 7 Colorful Accent 6" w:uiPriority="52"/>
+    <w:lsdException w:name="Mention" w:semiHidden="1" w:unhideWhenUsed="1"/>
+    <w:lsdException w:name="Smart Hyperlink" w:semiHidden="1" w:unhideWhenUsed="1"/>
+    <w:lsdException w:name="Hashtag" w:semiHidden="1" w:unhideWhenUsed="1"/>
+    <w:lsdException w:name="Unresolved Mention" w:semiHidden="1" w:unhideWhenUsed="1"/>
+    <w:lsdException w:name="Smart Link" w:semiHidden="1" w:unhideWhenUsed="1"/>
   </w:latentStyles>
   <w:style w:type="paragraph" w:default="1" w:styleId="Normal">
     <w:name w:val="Normal"/>
@@ -6490,7 +6679,7 @@
 </file>
 
 <file path=word/glossary/document.xml><?xml version="1.0" encoding="utf-8"?>
-<w:glossaryDocument xmlns:wpc="http://schemas.microsoft.com/office/word/2010/wordprocessingCanvas" xmlns:mc="http://schemas.openxmlformats.org/markup-compatibility/2006" xmlns:o="urn:schemas-microsoft-com:office:office" xmlns:r="http://schemas.openxmlformats.org/officeDocument/2006/relationships" xmlns:m="http://schemas.openxmlformats.org/officeDocument/2006/math" xmlns:v="urn:schemas-microsoft-com:vml" xmlns:wp14="http://schemas.microsoft.com/office/word/2010/wordprocessingDrawing" xmlns:wp="http://schemas.openxmlformats.org/drawingml/2006/wordprocessingDrawing" xmlns:w10="urn:schemas-microsoft-com:office:word" xmlns:w="http://schemas.openxmlformats.org/wordprocessingml/2006/main" xmlns:w14="http://schemas.microsoft.com/office/word/2010/wordml" xmlns:w15="http://schemas.microsoft.com/office/word/2012/wordml" xmlns:wpg="http://schemas.microsoft.com/office/word/2010/wordprocessingGroup" xmlns:wpi="http://schemas.microsoft.com/office/word/2010/wordprocessingInk" xmlns:wne="http://schemas.microsoft.com/office/word/2006/wordml" xmlns:wps="http://schemas.microsoft.com/office/word/2010/wordprocessingShape" mc:Ignorable="w14 w15 wp14">
+<w:glossaryDocument xmlns:wpc="http://schemas.microsoft.com/office/word/2010/wordprocessingCanvas" xmlns:cx="http://schemas.microsoft.com/office/drawing/2014/chartex" xmlns:cx1="http://schemas.microsoft.com/office/drawing/2015/9/8/chartex" xmlns:cx2="http://schemas.microsoft.com/office/drawing/2015/10/21/chartex" xmlns:cx3="http://schemas.microsoft.com/office/drawing/2016/5/9/chartex" xmlns:cx4="http://schemas.microsoft.com/office/drawing/2016/5/10/chartex" xmlns:cx5="http://schemas.microsoft.com/office/drawing/2016/5/11/chartex" xmlns:cx6="http://schemas.microsoft.com/office/drawing/2016/5/12/chartex" xmlns:cx7="http://schemas.microsoft.com/office/drawing/2016/5/13/chartex" xmlns:cx8="http://schemas.microsoft.com/office/drawing/2016/5/14/chartex" xmlns:mc="http://schemas.openxmlformats.org/markup-compatibility/2006" xmlns:aink="http://schemas.microsoft.com/office/drawing/2016/ink" xmlns:am3d="http://schemas.microsoft.com/office/drawing/2017/model3d" xmlns:o="urn:schemas-microsoft-com:office:office" xmlns:r="http://schemas.openxmlformats.org/officeDocument/2006/relationships" xmlns:m="http://schemas.openxmlformats.org/officeDocument/2006/math" xmlns:v="urn:schemas-microsoft-com:vml" xmlns:wp14="http://schemas.microsoft.com/office/word/2010/wordprocessingDrawing" xmlns:wp="http://schemas.openxmlformats.org/drawingml/2006/wordprocessingDrawing" xmlns:w10="urn:schemas-microsoft-com:office:word" xmlns:w="http://schemas.openxmlformats.org/wordprocessingml/2006/main" xmlns:w14="http://schemas.microsoft.com/office/word/2010/wordml" xmlns:w15="http://schemas.microsoft.com/office/word/2012/wordml" xmlns:w16cex="http://schemas.microsoft.com/office/word/2018/wordml/cex" xmlns:w16cid="http://schemas.microsoft.com/office/word/2016/wordml/cid" xmlns:w16="http://schemas.microsoft.com/office/word/2018/wordml" xmlns:w16sdtdh="http://schemas.microsoft.com/office/word/2020/wordml/sdtdatahash" xmlns:w16se="http://schemas.microsoft.com/office/word/2015/wordml/symex" xmlns:wpg="http://schemas.microsoft.com/office/word/2010/wordprocessingGroup" xmlns:wpi="http://schemas.microsoft.com/office/word/2010/wordprocessingInk" xmlns:wne="http://schemas.microsoft.com/office/word/2006/wordml" xmlns:wps="http://schemas.microsoft.com/office/word/2010/wordprocessingShape" mc:Ignorable="w14 w15 w16se w16cid w16 w16cex w16sdtdh wp14">
   <w:docParts>
     <w:docPart>
       <w:docPartPr>
@@ -6540,7 +6729,7 @@
           </w:pPr>
           <w:r>
             <w:rPr>
-              <w:color w:val="5B9BD5" w:themeColor="accent1"/>
+              <w:color w:val="4472C4" w:themeColor="accent1"/>
               <w:sz w:val="20"/>
               <w:szCs w:val="20"/>
             </w:rPr>
@@ -6583,20 +6772,13 @@
 </file>
 
 <file path=word/glossary/fontTable.xml><?xml version="1.0" encoding="utf-8"?>
-<w:fonts xmlns:mc="http://schemas.openxmlformats.org/markup-compatibility/2006" xmlns:r="http://schemas.openxmlformats.org/officeDocument/2006/relationships" xmlns:w="http://schemas.openxmlformats.org/wordprocessingml/2006/main" xmlns:w14="http://schemas.microsoft.com/office/word/2010/wordml" xmlns:w15="http://schemas.microsoft.com/office/word/2012/wordml" mc:Ignorable="w14 w15">
-  <w:font w:name="Times New Roman">
-    <w:panose1 w:val="02020603050405020304"/>
+<w:fonts xmlns:mc="http://schemas.openxmlformats.org/markup-compatibility/2006" xmlns:r="http://schemas.openxmlformats.org/officeDocument/2006/relationships" xmlns:w="http://schemas.openxmlformats.org/wordprocessingml/2006/main" xmlns:w14="http://schemas.microsoft.com/office/word/2010/wordml" xmlns:w15="http://schemas.microsoft.com/office/word/2012/wordml" xmlns:w16cex="http://schemas.microsoft.com/office/word/2018/wordml/cex" xmlns:w16cid="http://schemas.microsoft.com/office/word/2016/wordml/cid" xmlns:w16="http://schemas.microsoft.com/office/word/2018/wordml" xmlns:w16sdtdh="http://schemas.microsoft.com/office/word/2020/wordml/sdtdatahash" xmlns:w16se="http://schemas.microsoft.com/office/word/2015/wordml/symex" mc:Ignorable="w14 w15 w16se w16cid w16 w16cex w16sdtdh">
+  <w:font w:name="Calibri">
+    <w:panose1 w:val="020F0502020204030204"/>
     <w:charset w:val="00"/>
-    <w:family w:val="roman"/>
+    <w:family w:val="swiss"/>
     <w:pitch w:val="variable"/>
-    <w:sig w:usb0="E0002EFF" w:usb1="C000785B" w:usb2="00000009" w:usb3="00000000" w:csb0="000001FF" w:csb1="00000000"/>
-  </w:font>
-  <w:font w:name="Symbol">
-    <w:panose1 w:val="05050102010706020507"/>
-    <w:charset w:val="02"/>
-    <w:family w:val="roman"/>
-    <w:pitch w:val="variable"/>
-    <w:sig w:usb0="00000000" w:usb1="10000000" w:usb2="00000000" w:usb3="00000000" w:csb0="80000000" w:csb1="00000000"/>
+    <w:sig w:usb0="E4002EFF" w:usb1="C000247B" w:usb2="00000009" w:usb3="00000000" w:csb0="000001FF" w:csb1="00000000"/>
   </w:font>
   <w:font w:name="Courier New">
     <w:panose1 w:val="02070309020205020404"/>
@@ -6605,6 +6787,13 @@
     <w:pitch w:val="fixed"/>
     <w:sig w:usb0="E0002EFF" w:usb1="C0007843" w:usb2="00000009" w:usb3="00000000" w:csb0="000001FF" w:csb1="00000000"/>
   </w:font>
+  <w:font w:name="Times New Roman">
+    <w:panose1 w:val="02020603050405020304"/>
+    <w:charset w:val="00"/>
+    <w:family w:val="roman"/>
+    <w:pitch w:val="variable"/>
+    <w:sig w:usb0="E0002EFF" w:usb1="C000785B" w:usb2="00000009" w:usb3="00000000" w:csb0="000001FF" w:csb1="00000000"/>
+  </w:font>
   <w:font w:name="Wingdings">
     <w:panose1 w:val="05000000000000000000"/>
     <w:charset w:val="02"/>
@@ -6612,12 +6801,12 @@
     <w:pitch w:val="variable"/>
     <w:sig w:usb0="00000000" w:usb1="10000000" w:usb2="00000000" w:usb3="00000000" w:csb0="80000000" w:csb1="00000000"/>
   </w:font>
-  <w:font w:name="Calibri">
-    <w:panose1 w:val="020F0502020204030204"/>
-    <w:charset w:val="00"/>
-    <w:family w:val="swiss"/>
+  <w:font w:name="Symbol">
+    <w:panose1 w:val="05050102010706020507"/>
+    <w:charset w:val="02"/>
+    <w:family w:val="roman"/>
     <w:pitch w:val="variable"/>
-    <w:sig w:usb0="E4002EFF" w:usb1="C000247B" w:usb2="00000009" w:usb3="00000000" w:csb0="000001FF" w:csb1="00000000"/>
+    <w:sig w:usb0="00000000" w:usb1="10000000" w:usb2="00000000" w:usb3="00000000" w:csb0="80000000" w:csb1="00000000"/>
   </w:font>
   <w:font w:name="Arial">
     <w:panose1 w:val="020B0604020202020204"/>
@@ -6644,7 +6833,7 @@
 </file>
 
 <file path=word/glossary/settings.xml><?xml version="1.0" encoding="utf-8"?>
-<w:settings xmlns:mc="http://schemas.openxmlformats.org/markup-compatibility/2006" xmlns:o="urn:schemas-microsoft-com:office:office" xmlns:r="http://schemas.openxmlformats.org/officeDocument/2006/relationships" xmlns:m="http://schemas.openxmlformats.org/officeDocument/2006/math" xmlns:v="urn:schemas-microsoft-com:vml" xmlns:w10="urn:schemas-microsoft-com:office:word" xmlns:w="http://schemas.openxmlformats.org/wordprocessingml/2006/main" xmlns:w14="http://schemas.microsoft.com/office/word/2010/wordml" xmlns:w15="http://schemas.microsoft.com/office/word/2012/wordml" xmlns:sl="http://schemas.openxmlformats.org/schemaLibrary/2006/main" mc:Ignorable="w14 w15">
+<w:settings xmlns:mc="http://schemas.openxmlformats.org/markup-compatibility/2006" xmlns:o="urn:schemas-microsoft-com:office:office" xmlns:r="http://schemas.openxmlformats.org/officeDocument/2006/relationships" xmlns:m="http://schemas.openxmlformats.org/officeDocument/2006/math" xmlns:v="urn:schemas-microsoft-com:vml" xmlns:w10="urn:schemas-microsoft-com:office:word" xmlns:w="http://schemas.openxmlformats.org/wordprocessingml/2006/main" xmlns:w14="http://schemas.microsoft.com/office/word/2010/wordml" xmlns:w15="http://schemas.microsoft.com/office/word/2012/wordml" xmlns:w16cex="http://schemas.microsoft.com/office/word/2018/wordml/cex" xmlns:w16cid="http://schemas.microsoft.com/office/word/2016/wordml/cid" xmlns:w16="http://schemas.microsoft.com/office/word/2018/wordml" xmlns:w16sdtdh="http://schemas.microsoft.com/office/word/2020/wordml/sdtdatahash" xmlns:w16se="http://schemas.microsoft.com/office/word/2015/wordml/symex" xmlns:sl="http://schemas.openxmlformats.org/schemaLibrary/2006/main" mc:Ignorable="w14 w15 w16se w16cid w16 w16cex w16sdtdh">
   <w:view w:val="normal"/>
   <w:defaultTabStop w:val="720"/>
   <w:characterSpacingControl w:val="doNotCompress"/>
@@ -6655,9 +6844,12 @@
     <w:compatSetting w:name="enableOpenTypeFeatures" w:uri="http://schemas.microsoft.com/office/word" w:val="1"/>
     <w:compatSetting w:name="doNotFlipMirrorIndents" w:uri="http://schemas.microsoft.com/office/word" w:val="1"/>
     <w:compatSetting w:name="differentiateMultirowTableHeaders" w:uri="http://schemas.microsoft.com/office/word" w:val="1"/>
+    <w:compatSetting w:name="useWord2013TrackBottomHyphenation" w:uri="http://schemas.microsoft.com/office/word" w:val="1"/>
   </w:compat>
   <w:rsids>
     <w:rsidRoot w:val="00873D10"/>
+    <w:rsid w:val="001127F5"/>
+    <w:rsid w:val="001966E8"/>
     <w:rsid w:val="00873D10"/>
     <w:rsid w:val="00BF61D0"/>
   </w:rsids>
@@ -6683,7 +6875,7 @@
 </file>
 
 <file path=word/glossary/styles.xml><?xml version="1.0" encoding="utf-8"?>
-<w:styles xmlns:mc="http://schemas.openxmlformats.org/markup-compatibility/2006" xmlns:r="http://schemas.openxmlformats.org/officeDocument/2006/relationships" xmlns:w="http://schemas.openxmlformats.org/wordprocessingml/2006/main" xmlns:w14="http://schemas.microsoft.com/office/word/2010/wordml" xmlns:w15="http://schemas.microsoft.com/office/word/2012/wordml" mc:Ignorable="w14 w15">
+<w:styles xmlns:mc="http://schemas.openxmlformats.org/markup-compatibility/2006" xmlns:r="http://schemas.openxmlformats.org/officeDocument/2006/relationships" xmlns:w="http://schemas.openxmlformats.org/wordprocessingml/2006/main" xmlns:w14="http://schemas.microsoft.com/office/word/2010/wordml" xmlns:w15="http://schemas.microsoft.com/office/word/2012/wordml" xmlns:w16cex="http://schemas.microsoft.com/office/word/2018/wordml/cex" xmlns:w16cid="http://schemas.microsoft.com/office/word/2016/wordml/cid" xmlns:w16="http://schemas.microsoft.com/office/word/2018/wordml" xmlns:w16sdtdh="http://schemas.microsoft.com/office/word/2020/wordml/sdtdatahash" xmlns:w16se="http://schemas.microsoft.com/office/word/2015/wordml/symex" mc:Ignorable="w14 w15 w16se w16cid w16 w16cex w16sdtdh">
   <w:docDefaults>
     <w:rPrDefault>
       <w:rPr>
@@ -6699,7 +6891,7 @@
       </w:pPr>
     </w:pPrDefault>
   </w:docDefaults>
-  <w:latentStyles w:defLockedState="0" w:defUIPriority="99" w:defSemiHidden="0" w:defUnhideWhenUsed="0" w:defQFormat="0" w:count="371">
+  <w:latentStyles w:defLockedState="0" w:defUIPriority="99" w:defSemiHidden="0" w:defUnhideWhenUsed="0" w:defQFormat="0" w:count="376">
     <w:lsdException w:name="Normal" w:uiPriority="0" w:qFormat="1"/>
     <w:lsdException w:name="heading 1" w:uiPriority="9" w:qFormat="1"/>
     <w:lsdException w:name="heading 2" w:semiHidden="1" w:uiPriority="9" w:unhideWhenUsed="1" w:qFormat="1"/>
@@ -6805,7 +6997,6 @@
     <w:lsdException w:name="HTML Sample" w:semiHidden="1" w:unhideWhenUsed="1"/>
     <w:lsdException w:name="HTML Typewriter" w:semiHidden="1" w:unhideWhenUsed="1"/>
     <w:lsdException w:name="HTML Variable" w:semiHidden="1" w:unhideWhenUsed="1"/>
-    <w:lsdException w:name="Normal Table" w:semiHidden="1" w:unhideWhenUsed="1"/>
     <w:lsdException w:name="annotation subject" w:semiHidden="1" w:unhideWhenUsed="1"/>
     <w:lsdException w:name="No List" w:semiHidden="1" w:unhideWhenUsed="1"/>
     <w:lsdException w:name="Outline List 1" w:semiHidden="1" w:unhideWhenUsed="1"/>
@@ -6848,11 +7039,8 @@
     <w:lsdException w:name="Table Contemporary" w:semiHidden="1" w:unhideWhenUsed="1"/>
     <w:lsdException w:name="Table Elegant" w:semiHidden="1" w:unhideWhenUsed="1"/>
     <w:lsdException w:name="Table Professional" w:semiHidden="1" w:unhideWhenUsed="1"/>
-    <w:lsdException w:name="Table Subtle 1" w:semiHidden="1" w:unhideWhenUsed="1"/>
     <w:lsdException w:name="Table Subtle 2" w:semiHidden="1" w:unhideWhenUsed="1"/>
     <w:lsdException w:name="Table Web 1" w:semiHidden="1" w:unhideWhenUsed="1"/>
-    <w:lsdException w:name="Table Web 2" w:semiHidden="1" w:unhideWhenUsed="1"/>
-    <w:lsdException w:name="Table Web 3" w:semiHidden="1" w:unhideWhenUsed="1"/>
     <w:lsdException w:name="Balloon Text" w:semiHidden="1" w:unhideWhenUsed="1"/>
     <w:lsdException w:name="Table Grid" w:uiPriority="39"/>
     <w:lsdException w:name="Table Theme" w:semiHidden="1" w:unhideWhenUsed="1"/>
@@ -7071,6 +7259,11 @@
     <w:lsdException w:name="List Table 5 Dark Accent 6" w:uiPriority="50"/>
     <w:lsdException w:name="List Table 6 Colorful Accent 6" w:uiPriority="51"/>
     <w:lsdException w:name="List Table 7 Colorful Accent 6" w:uiPriority="52"/>
+    <w:lsdException w:name="Mention" w:semiHidden="1" w:unhideWhenUsed="1"/>
+    <w:lsdException w:name="Smart Hyperlink" w:semiHidden="1" w:unhideWhenUsed="1"/>
+    <w:lsdException w:name="Hashtag" w:semiHidden="1" w:unhideWhenUsed="1"/>
+    <w:lsdException w:name="Unresolved Mention" w:semiHidden="1" w:unhideWhenUsed="1"/>
+    <w:lsdException w:name="Smart Link" w:semiHidden="1" w:unhideWhenUsed="1"/>
   </w:latentStyles>
   <w:style w:type="paragraph" w:default="1" w:styleId="Normal">
     <w:name w:val="Normal"/>
@@ -7107,10 +7300,6 @@
     <w:name w:val="175809421DEE4DE6A3B01AA11114A299"/>
     <w:rsid w:val="00873D10"/>
   </w:style>
-  <w:style w:type="paragraph" w:customStyle="1" w:styleId="EC266D1B82914FAF8D253D3ED55DDD84">
-    <w:name w:val="EC266D1B82914FAF8D253D3ED55DDD84"/>
-    <w:rsid w:val="00873D10"/>
-  </w:style>
   <w:style w:type="paragraph" w:customStyle="1" w:styleId="E0F1AD8F269A4E5B8E8BD14067E6B8D5">
     <w:name w:val="E0F1AD8F269A4E5B8E8BD14067E6B8D5"/>
     <w:rsid w:val="00873D10"/>
@@ -7133,7 +7322,7 @@
 </file>
 
 <file path=word/glossary/webSettings.xml><?xml version="1.0" encoding="utf-8"?>
-<w:webSettings xmlns:mc="http://schemas.openxmlformats.org/markup-compatibility/2006" xmlns:r="http://schemas.openxmlformats.org/officeDocument/2006/relationships" xmlns:w="http://schemas.openxmlformats.org/wordprocessingml/2006/main" xmlns:w14="http://schemas.microsoft.com/office/word/2010/wordml" xmlns:w15="http://schemas.microsoft.com/office/word/2012/wordml" mc:Ignorable="w14 w15">
+<w:webSettings xmlns:mc="http://schemas.openxmlformats.org/markup-compatibility/2006" xmlns:r="http://schemas.openxmlformats.org/officeDocument/2006/relationships" xmlns:w="http://schemas.openxmlformats.org/wordprocessingml/2006/main" xmlns:w14="http://schemas.microsoft.com/office/word/2010/wordml" xmlns:w15="http://schemas.microsoft.com/office/word/2012/wordml" xmlns:w16cex="http://schemas.microsoft.com/office/word/2018/wordml/cex" xmlns:w16cid="http://schemas.microsoft.com/office/word/2016/wordml/cid" xmlns:w16="http://schemas.microsoft.com/office/word/2018/wordml" xmlns:w16sdtdh="http://schemas.microsoft.com/office/word/2020/wordml/sdtdatahash" xmlns:w16se="http://schemas.microsoft.com/office/word/2015/wordml/symex" mc:Ignorable="w14 w15 w16se w16cid w16 w16cex w16sdtdh">
   <w:optimizeForBrowser/>
   <w:allowPNG/>
 </w:webSettings>
